--- a/dm/Experiment 4/Exp. 4_B032.docx
+++ b/dm/Experiment 4/Exp. 4_B032.docx
@@ -198,7 +198,6 @@
         </w:rPr>
         <w:t xml:space="preserve"> </w:t>
       </w:r>
-      <w:proofErr w:type="gramStart"/>
       <w:r>
         <w:rPr>
           <w:sz w:val="24"/>
@@ -224,7 +223,6 @@
         </w:rPr>
         <w:t>:</w:t>
       </w:r>
-      <w:proofErr w:type="gramEnd"/>
       <w:r>
         <w:rPr>
           <w:spacing w:val="-7"/>
@@ -1528,20 +1526,25 @@
           <w:szCs w:val="24"/>
           <w:lang w:val="en-IN"/>
         </w:rPr>
-        <w:t>1. Run the “</w:t>
-      </w:r>
-      <w:proofErr w:type="spellStart"/>
-      <w:r>
-        <w:rPr>
-          <w:rFonts w:ascii="Times New Roman" w:hAnsi="Times New Roman" w:cs="Times New Roman"/>
+        <w:t>1. Run the “runif” function in R which generates random deviates within the specified minimum and maximum range.</w:t>
+      </w:r>
+    </w:p>
+    <w:p>
+      <w:pPr>
+        <w:pStyle w:val="ListParagraph"/>
+        <w:autoSpaceDE w:val="0"/>
+        <w:autoSpaceDN w:val="0"/>
+        <w:adjustRightInd w:val="0"/>
+        <w:rPr>
+          <w:rFonts w:ascii="Times New Roman" w:hAnsi="Times New Roman" w:cs="Times New Roman"/>
+          <w:b/>
+          <w:bCs/>
           <w:color w:val="000000"/>
           <w:sz w:val="24"/>
           <w:szCs w:val="24"/>
           <w:lang w:val="en-IN"/>
         </w:rPr>
-        <w:t>runif</w:t>
-      </w:r>
-      <w:proofErr w:type="spellEnd"/>
+      </w:pPr>
       <w:r>
         <w:rPr>
           <w:rFonts w:ascii="Times New Roman" w:hAnsi="Times New Roman" w:cs="Times New Roman"/>
@@ -1550,7 +1553,19 @@
           <w:szCs w:val="24"/>
           <w:lang w:val="en-IN"/>
         </w:rPr>
-        <w:t>” function in R which generates random deviates within the specified minimum and maximum range.</w:t>
+        <w:t xml:space="preserve">                               </w:t>
+      </w:r>
+      <w:r>
+        <w:rPr>
+          <w:rFonts w:ascii="Times New Roman" w:hAnsi="Times New Roman" w:cs="Times New Roman"/>
+          <w:b/>
+          <w:bCs/>
+          <w:color w:val="000000"/>
+          <w:sz w:val="24"/>
+          <w:szCs w:val="24"/>
+          <w:lang w:val="en-IN"/>
+        </w:rPr>
+        <w:t>x &lt;- runif(100, 0, 10)</w:t>
       </w:r>
     </w:p>
     <w:p>
@@ -1561,8 +1576,6 @@
         <w:adjustRightInd w:val="0"/>
         <w:rPr>
           <w:rFonts w:ascii="Times New Roman" w:hAnsi="Times New Roman" w:cs="Times New Roman"/>
-          <w:b/>
-          <w:bCs/>
           <w:color w:val="000000"/>
           <w:sz w:val="24"/>
           <w:szCs w:val="24"/>
@@ -1577,49 +1590,55 @@
           <w:szCs w:val="24"/>
           <w:lang w:val="en-IN"/>
         </w:rPr>
-        <w:t xml:space="preserve">                               </w:t>
-      </w:r>
-      <w:r>
-        <w:rPr>
-          <w:rFonts w:ascii="Times New Roman" w:hAnsi="Times New Roman" w:cs="Times New Roman"/>
-          <w:b/>
-          <w:bCs/>
+        <w:t>This generates 100 random values for “x” in the range 0 to 10.</w:t>
+      </w:r>
+    </w:p>
+    <w:p>
+      <w:pPr>
+        <w:pStyle w:val="ListParagraph"/>
+        <w:autoSpaceDE w:val="0"/>
+        <w:autoSpaceDN w:val="0"/>
+        <w:adjustRightInd w:val="0"/>
+        <w:rPr>
+          <w:rFonts w:ascii="Times New Roman" w:hAnsi="Times New Roman" w:cs="Times New Roman"/>
           <w:color w:val="000000"/>
           <w:sz w:val="24"/>
           <w:szCs w:val="24"/>
           <w:lang w:val="en-IN"/>
         </w:rPr>
-        <w:t xml:space="preserve">x &lt;- </w:t>
-      </w:r>
-      <w:proofErr w:type="spellStart"/>
-      <w:proofErr w:type="gramStart"/>
-      <w:r>
-        <w:rPr>
-          <w:rFonts w:ascii="Times New Roman" w:hAnsi="Times New Roman" w:cs="Times New Roman"/>
-          <w:b/>
-          <w:bCs/>
+      </w:pPr>
+    </w:p>
+    <w:p>
+      <w:pPr>
+        <w:pStyle w:val="ListParagraph"/>
+        <w:autoSpaceDE w:val="0"/>
+        <w:autoSpaceDN w:val="0"/>
+        <w:adjustRightInd w:val="0"/>
+        <w:rPr>
+          <w:rFonts w:ascii="Times New Roman" w:hAnsi="Times New Roman" w:cs="Times New Roman"/>
           <w:color w:val="000000"/>
           <w:sz w:val="24"/>
           <w:szCs w:val="24"/>
           <w:lang w:val="en-IN"/>
         </w:rPr>
-        <w:t>runif</w:t>
-      </w:r>
-      <w:proofErr w:type="spellEnd"/>
-      <w:r>
-        <w:rPr>
-          <w:rFonts w:ascii="Times New Roman" w:hAnsi="Times New Roman" w:cs="Times New Roman"/>
-          <w:b/>
-          <w:bCs/>
+      </w:pPr>
+      <w:r>
+        <w:rPr>
+          <w:rFonts w:ascii="Times New Roman" w:hAnsi="Times New Roman" w:cs="Times New Roman"/>
           <w:color w:val="000000"/>
           <w:sz w:val="24"/>
           <w:szCs w:val="24"/>
           <w:lang w:val="en-IN"/>
         </w:rPr>
-        <w:t>(</w:t>
-      </w:r>
-      <w:proofErr w:type="gramEnd"/>
-      <w:r>
+        <w:t>2. Create the dependent variable “y” with the “beta” values as 5 and 6 and the “sigma” = 1 (generated with the “rnorm” function, random generation for the normal distribution with mean =0 and SD= 1.)</w:t>
+      </w:r>
+    </w:p>
+    <w:p>
+      <w:pPr>
+        <w:pStyle w:val="ListParagraph"/>
+        <w:autoSpaceDE w:val="0"/>
+        <w:autoSpaceDN w:val="0"/>
+        <w:adjustRightInd w:val="0"/>
         <w:rPr>
           <w:rFonts w:ascii="Times New Roman" w:hAnsi="Times New Roman" w:cs="Times New Roman"/>
           <w:b/>
@@ -1629,7 +1648,28 @@
           <w:szCs w:val="24"/>
           <w:lang w:val="en-IN"/>
         </w:rPr>
-        <w:t>100, 0, 10)</w:t>
+      </w:pPr>
+      <w:r>
+        <w:rPr>
+          <w:rFonts w:ascii="Times New Roman" w:hAnsi="Times New Roman" w:cs="Times New Roman"/>
+          <w:color w:val="000000"/>
+          <w:sz w:val="24"/>
+          <w:szCs w:val="24"/>
+          <w:lang w:val="en-IN"/>
+        </w:rPr>
+        <w:t xml:space="preserve">                              </w:t>
+      </w:r>
+      <w:r>
+        <w:rPr>
+          <w:rFonts w:ascii="Times New Roman" w:hAnsi="Times New Roman" w:cs="Times New Roman"/>
+          <w:b/>
+          <w:bCs/>
+          <w:color w:val="000000"/>
+          <w:sz w:val="24"/>
+          <w:szCs w:val="24"/>
+          <w:lang w:val="en-IN"/>
+        </w:rPr>
+        <w:t>y &lt;- 5 + 6*x + rnorm(100)</w:t>
       </w:r>
     </w:p>
     <w:p>
@@ -1646,7 +1686,13 @@
           <w:lang w:val="en-IN"/>
         </w:rPr>
       </w:pPr>
-      <w:r>
+    </w:p>
+    <w:p>
+      <w:pPr>
+        <w:pStyle w:val="ListParagraph"/>
+        <w:autoSpaceDE w:val="0"/>
+        <w:autoSpaceDN w:val="0"/>
+        <w:adjustRightInd w:val="0"/>
         <w:rPr>
           <w:rFonts w:ascii="Times New Roman" w:hAnsi="Times New Roman" w:cs="Times New Roman"/>
           <w:color w:val="000000"/>
@@ -1654,7 +1700,16 @@
           <w:szCs w:val="24"/>
           <w:lang w:val="en-IN"/>
         </w:rPr>
-        <w:t>This generates 100 random values for “x” in the range 0 to 10.</w:t>
+      </w:pPr>
+      <w:r>
+        <w:rPr>
+          <w:rFonts w:ascii="Times New Roman" w:hAnsi="Times New Roman" w:cs="Times New Roman"/>
+          <w:color w:val="000000"/>
+          <w:sz w:val="24"/>
+          <w:szCs w:val="24"/>
+          <w:lang w:val="en-IN"/>
+        </w:rPr>
+        <w:t>3. Plot it</w:t>
       </w:r>
     </w:p>
     <w:p>
@@ -1665,12 +1720,36 @@
         <w:adjustRightInd w:val="0"/>
         <w:rPr>
           <w:rFonts w:ascii="Times New Roman" w:hAnsi="Times New Roman" w:cs="Times New Roman"/>
+          <w:b/>
+          <w:bCs/>
           <w:color w:val="000000"/>
           <w:sz w:val="24"/>
           <w:szCs w:val="24"/>
           <w:lang w:val="en-IN"/>
         </w:rPr>
       </w:pPr>
+      <w:r>
+        <w:rPr>
+          <w:rFonts w:ascii="Times New Roman" w:hAnsi="Times New Roman" w:cs="Times New Roman"/>
+          <w:color w:val="000000"/>
+          <w:sz w:val="24"/>
+          <w:szCs w:val="24"/>
+          <w:lang w:val="en-IN"/>
+        </w:rPr>
+        <w:t xml:space="preserve">                                         </w:t>
+      </w:r>
+      <w:r>
+        <w:rPr>
+          <w:rFonts w:ascii="Times New Roman" w:hAnsi="Times New Roman" w:cs="Times New Roman"/>
+          <w:b/>
+          <w:bCs/>
+          <w:color w:val="000000"/>
+          <w:sz w:val="24"/>
+          <w:szCs w:val="24"/>
+          <w:lang w:val="en-IN"/>
+        </w:rPr>
+        <w:t>plot(x,y)</w:t>
+      </w:r>
     </w:p>
     <w:p>
       <w:pPr>
@@ -1686,7 +1765,13 @@
           <w:lang w:val="en-IN"/>
         </w:rPr>
       </w:pPr>
-      <w:r>
+    </w:p>
+    <w:p>
+      <w:pPr>
+        <w:pStyle w:val="ListParagraph"/>
+        <w:autoSpaceDE w:val="0"/>
+        <w:autoSpaceDN w:val="0"/>
+        <w:adjustRightInd w:val="0"/>
         <w:rPr>
           <w:rFonts w:ascii="Times New Roman" w:hAnsi="Times New Roman" w:cs="Times New Roman"/>
           <w:color w:val="000000"/>
@@ -1694,9 +1779,7 @@
           <w:szCs w:val="24"/>
           <w:lang w:val="en-IN"/>
         </w:rPr>
-        <w:t>2. Create the dependent variable “y” with the “beta” values as 5 and 6 and the “sigma” = 1 (generated with the “</w:t>
-      </w:r>
-      <w:proofErr w:type="spellStart"/>
+      </w:pPr>
       <w:r>
         <w:rPr>
           <w:rFonts w:ascii="Times New Roman" w:hAnsi="Times New Roman" w:cs="Times New Roman"/>
@@ -1705,9 +1788,8 @@
           <w:szCs w:val="24"/>
           <w:lang w:val="en-IN"/>
         </w:rPr>
-        <w:t>rnorm</w:t>
-      </w:r>
-      <w:proofErr w:type="spellEnd"/>
+        <w:t xml:space="preserve">    </w:t>
+      </w:r>
       <w:r>
         <w:rPr>
           <w:rFonts w:ascii="Times New Roman" w:hAnsi="Times New Roman" w:cs="Times New Roman"/>
@@ -1716,7 +1798,7 @@
           <w:szCs w:val="24"/>
           <w:lang w:val="en-IN"/>
         </w:rPr>
-        <w:t>” function, random generation for the normal distribution with mean =0 and SD= 1.)</w:t>
+        <w:t>Review the results in the graphics window</w:t>
       </w:r>
     </w:p>
     <w:p>
@@ -1727,8 +1809,6 @@
         <w:adjustRightInd w:val="0"/>
         <w:rPr>
           <w:rFonts w:ascii="Times New Roman" w:hAnsi="Times New Roman" w:cs="Times New Roman"/>
-          <w:b/>
-          <w:bCs/>
           <w:color w:val="000000"/>
           <w:sz w:val="24"/>
           <w:szCs w:val="24"/>
@@ -1738,240 +1818,7 @@
       <w:r>
         <w:rPr>
           <w:rFonts w:ascii="Times New Roman" w:hAnsi="Times New Roman" w:cs="Times New Roman"/>
-          <w:color w:val="000000"/>
-          <w:sz w:val="24"/>
-          <w:szCs w:val="24"/>
-          <w:lang w:val="en-IN"/>
-        </w:rPr>
-        <w:t xml:space="preserve">                              </w:t>
-      </w:r>
-      <w:r>
-        <w:rPr>
-          <w:rFonts w:ascii="Times New Roman" w:hAnsi="Times New Roman" w:cs="Times New Roman"/>
-          <w:b/>
-          <w:bCs/>
-          <w:color w:val="000000"/>
-          <w:sz w:val="24"/>
-          <w:szCs w:val="24"/>
-          <w:lang w:val="en-IN"/>
-        </w:rPr>
-        <w:t xml:space="preserve">y &lt;- 5 + 6*x + </w:t>
-      </w:r>
-      <w:proofErr w:type="spellStart"/>
-      <w:proofErr w:type="gramStart"/>
-      <w:r>
-        <w:rPr>
-          <w:rFonts w:ascii="Times New Roman" w:hAnsi="Times New Roman" w:cs="Times New Roman"/>
-          <w:b/>
-          <w:bCs/>
-          <w:color w:val="000000"/>
-          <w:sz w:val="24"/>
-          <w:szCs w:val="24"/>
-          <w:lang w:val="en-IN"/>
-        </w:rPr>
-        <w:t>rnorm</w:t>
-      </w:r>
-      <w:proofErr w:type="spellEnd"/>
-      <w:r>
-        <w:rPr>
-          <w:rFonts w:ascii="Times New Roman" w:hAnsi="Times New Roman" w:cs="Times New Roman"/>
-          <w:b/>
-          <w:bCs/>
-          <w:color w:val="000000"/>
-          <w:sz w:val="24"/>
-          <w:szCs w:val="24"/>
-          <w:lang w:val="en-IN"/>
-        </w:rPr>
-        <w:t>(</w:t>
-      </w:r>
-      <w:proofErr w:type="gramEnd"/>
-      <w:r>
-        <w:rPr>
-          <w:rFonts w:ascii="Times New Roman" w:hAnsi="Times New Roman" w:cs="Times New Roman"/>
-          <w:b/>
-          <w:bCs/>
-          <w:color w:val="000000"/>
-          <w:sz w:val="24"/>
-          <w:szCs w:val="24"/>
-          <w:lang w:val="en-IN"/>
-        </w:rPr>
-        <w:t>100)</w:t>
-      </w:r>
-    </w:p>
-    <w:p>
-      <w:pPr>
-        <w:pStyle w:val="ListParagraph"/>
-        <w:autoSpaceDE w:val="0"/>
-        <w:autoSpaceDN w:val="0"/>
-        <w:adjustRightInd w:val="0"/>
-        <w:rPr>
-          <w:rFonts w:ascii="Times New Roman" w:hAnsi="Times New Roman" w:cs="Times New Roman"/>
-          <w:color w:val="000000"/>
-          <w:sz w:val="24"/>
-          <w:szCs w:val="24"/>
-          <w:lang w:val="en-IN"/>
-        </w:rPr>
-      </w:pPr>
-    </w:p>
-    <w:p>
-      <w:pPr>
-        <w:pStyle w:val="ListParagraph"/>
-        <w:autoSpaceDE w:val="0"/>
-        <w:autoSpaceDN w:val="0"/>
-        <w:adjustRightInd w:val="0"/>
-        <w:rPr>
-          <w:rFonts w:ascii="Times New Roman" w:hAnsi="Times New Roman" w:cs="Times New Roman"/>
-          <w:color w:val="000000"/>
-          <w:sz w:val="24"/>
-          <w:szCs w:val="24"/>
-          <w:lang w:val="en-IN"/>
-        </w:rPr>
-      </w:pPr>
-      <w:r>
-        <w:rPr>
-          <w:rFonts w:ascii="Times New Roman" w:hAnsi="Times New Roman" w:cs="Times New Roman"/>
-          <w:color w:val="000000"/>
-          <w:sz w:val="24"/>
-          <w:szCs w:val="24"/>
-          <w:lang w:val="en-IN"/>
-        </w:rPr>
-        <w:t>3. Plot it</w:t>
-      </w:r>
-    </w:p>
-    <w:p>
-      <w:pPr>
-        <w:pStyle w:val="ListParagraph"/>
-        <w:autoSpaceDE w:val="0"/>
-        <w:autoSpaceDN w:val="0"/>
-        <w:adjustRightInd w:val="0"/>
-        <w:rPr>
-          <w:rFonts w:ascii="Times New Roman" w:hAnsi="Times New Roman" w:cs="Times New Roman"/>
-          <w:b/>
-          <w:bCs/>
-          <w:color w:val="000000"/>
-          <w:sz w:val="24"/>
-          <w:szCs w:val="24"/>
-          <w:lang w:val="en-IN"/>
-        </w:rPr>
-      </w:pPr>
-      <w:r>
-        <w:rPr>
-          <w:rFonts w:ascii="Times New Roman" w:hAnsi="Times New Roman" w:cs="Times New Roman"/>
-          <w:color w:val="000000"/>
-          <w:sz w:val="24"/>
-          <w:szCs w:val="24"/>
-          <w:lang w:val="en-IN"/>
-        </w:rPr>
-        <w:t xml:space="preserve">                                         </w:t>
-      </w:r>
-      <w:r>
-        <w:rPr>
-          <w:rFonts w:ascii="Times New Roman" w:hAnsi="Times New Roman" w:cs="Times New Roman"/>
-          <w:b/>
-          <w:bCs/>
-          <w:color w:val="000000"/>
-          <w:sz w:val="24"/>
-          <w:szCs w:val="24"/>
-          <w:lang w:val="en-IN"/>
-        </w:rPr>
-        <w:t>plot(</w:t>
-      </w:r>
-      <w:proofErr w:type="spellStart"/>
-      <w:proofErr w:type="gramStart"/>
-      <w:r>
-        <w:rPr>
-          <w:rFonts w:ascii="Times New Roman" w:hAnsi="Times New Roman" w:cs="Times New Roman"/>
-          <w:b/>
-          <w:bCs/>
-          <w:color w:val="000000"/>
-          <w:sz w:val="24"/>
-          <w:szCs w:val="24"/>
-          <w:lang w:val="en-IN"/>
-        </w:rPr>
-        <w:t>x,y</w:t>
-      </w:r>
-      <w:proofErr w:type="spellEnd"/>
-      <w:proofErr w:type="gramEnd"/>
-      <w:r>
-        <w:rPr>
-          <w:rFonts w:ascii="Times New Roman" w:hAnsi="Times New Roman" w:cs="Times New Roman"/>
-          <w:b/>
-          <w:bCs/>
-          <w:color w:val="000000"/>
-          <w:sz w:val="24"/>
-          <w:szCs w:val="24"/>
-          <w:lang w:val="en-IN"/>
-        </w:rPr>
-        <w:t>)</w:t>
-      </w:r>
-    </w:p>
-    <w:p>
-      <w:pPr>
-        <w:pStyle w:val="ListParagraph"/>
-        <w:autoSpaceDE w:val="0"/>
-        <w:autoSpaceDN w:val="0"/>
-        <w:adjustRightInd w:val="0"/>
-        <w:rPr>
-          <w:rFonts w:ascii="Times New Roman" w:hAnsi="Times New Roman" w:cs="Times New Roman"/>
-          <w:color w:val="000000"/>
-          <w:sz w:val="24"/>
-          <w:szCs w:val="24"/>
-          <w:lang w:val="en-IN"/>
-        </w:rPr>
-      </w:pPr>
-    </w:p>
-    <w:p>
-      <w:pPr>
-        <w:pStyle w:val="ListParagraph"/>
-        <w:autoSpaceDE w:val="0"/>
-        <w:autoSpaceDN w:val="0"/>
-        <w:adjustRightInd w:val="0"/>
-        <w:rPr>
-          <w:rFonts w:ascii="Times New Roman" w:hAnsi="Times New Roman" w:cs="Times New Roman"/>
-          <w:color w:val="000000"/>
-          <w:sz w:val="24"/>
-          <w:szCs w:val="24"/>
-          <w:lang w:val="en-IN"/>
-        </w:rPr>
-      </w:pPr>
-      <w:r>
-        <w:rPr>
-          <w:rFonts w:ascii="Times New Roman" w:hAnsi="Times New Roman" w:cs="Times New Roman"/>
-          <w:color w:val="000000"/>
-          <w:sz w:val="24"/>
-          <w:szCs w:val="24"/>
-          <w:lang w:val="en-IN"/>
-        </w:rPr>
-        <w:t xml:space="preserve">    </w:t>
-      </w:r>
-      <w:r>
-        <w:rPr>
-          <w:rFonts w:ascii="Times New Roman" w:hAnsi="Times New Roman" w:cs="Times New Roman"/>
-          <w:color w:val="000000"/>
-          <w:sz w:val="24"/>
-          <w:szCs w:val="24"/>
-          <w:lang w:val="en-IN"/>
-        </w:rPr>
-        <w:t>Review the results in the graphics window</w:t>
-      </w:r>
-    </w:p>
-    <w:p>
-      <w:pPr>
-        <w:pStyle w:val="ListParagraph"/>
-        <w:autoSpaceDE w:val="0"/>
-        <w:autoSpaceDN w:val="0"/>
-        <w:adjustRightInd w:val="0"/>
-        <w:rPr>
-          <w:rFonts w:ascii="Times New Roman" w:hAnsi="Times New Roman" w:cs="Times New Roman"/>
-          <w:color w:val="000000"/>
-          <w:sz w:val="24"/>
-          <w:szCs w:val="24"/>
-          <w:lang w:val="en-IN"/>
-        </w:rPr>
-      </w:pPr>
-      <w:r>
-        <w:rPr>
-          <w:rFonts w:ascii="Times New Roman" w:hAnsi="Times New Roman" w:cs="Times New Roman"/>
+          <w:noProof/>
           <w:color w:val="000000"/>
           <w:sz w:val="24"/>
           <w:szCs w:val="24"/>
@@ -2046,6 +1893,7 @@
       <w:r>
         <w:rPr>
           <w:rFonts w:ascii="Times New Roman" w:hAnsi="Times New Roman" w:cs="Times New Roman"/>
+          <w:noProof/>
           <w:color w:val="000000"/>
           <w:sz w:val="24"/>
           <w:szCs w:val="24"/>
@@ -2131,31 +1979,7 @@
           <w:sz w:val="24"/>
           <w:szCs w:val="24"/>
         </w:rPr>
-        <w:t>Generate the OLS model using R function “</w:t>
-      </w:r>
-      <w:proofErr w:type="spellStart"/>
-      <w:r>
-        <w:rPr>
-          <w:rFonts w:ascii="Times New Roman" w:hAnsi="Times New Roman" w:cs="Times New Roman"/>
-          <w:b/>
-          <w:bCs/>
-          <w:color w:val="000000"/>
-          <w:sz w:val="24"/>
-          <w:szCs w:val="24"/>
-        </w:rPr>
-        <w:t>lm</w:t>
-      </w:r>
-      <w:proofErr w:type="spellEnd"/>
-      <w:r>
-        <w:rPr>
-          <w:rFonts w:ascii="Times New Roman" w:hAnsi="Times New Roman" w:cs="Times New Roman"/>
-          <w:b/>
-          <w:bCs/>
-          <w:color w:val="000000"/>
-          <w:sz w:val="24"/>
-          <w:szCs w:val="24"/>
-        </w:rPr>
-        <w:t>”:</w:t>
+        <w:t>Generate the OLS model using R function “lm”:</w:t>
       </w:r>
     </w:p>
     <w:p>
@@ -2175,25 +1999,7 @@
           <w:szCs w:val="24"/>
           <w:lang w:val="en-IN" w:eastAsia="en-GB"/>
         </w:rPr>
-        <w:t>An OLS Model is generated with an R function call “</w:t>
-      </w:r>
-      <w:proofErr w:type="spellStart"/>
-      <w:r>
-        <w:rPr>
-          <w:sz w:val="24"/>
-          <w:szCs w:val="24"/>
-          <w:lang w:val="en-IN" w:eastAsia="en-GB"/>
-        </w:rPr>
-        <w:t>lm</w:t>
-      </w:r>
-      <w:proofErr w:type="spellEnd"/>
-      <w:r>
-        <w:rPr>
-          <w:sz w:val="24"/>
-          <w:szCs w:val="24"/>
-          <w:lang w:val="en-IN" w:eastAsia="en-GB"/>
-        </w:rPr>
-        <w:t>”.</w:t>
+        <w:t>An OLS Model is generated with an R function call “lm”.</w:t>
       </w:r>
       <w:r>
         <w:rPr>
@@ -2202,25 +2008,7 @@
           <w:lang w:val="en-IN" w:eastAsia="en-GB"/>
         </w:rPr>
         <w:br/>
-        <w:t>You can learn about “</w:t>
-      </w:r>
-      <w:proofErr w:type="spellStart"/>
-      <w:r>
-        <w:rPr>
-          <w:sz w:val="24"/>
-          <w:szCs w:val="24"/>
-          <w:lang w:val="en-IN" w:eastAsia="en-GB"/>
-        </w:rPr>
-        <w:t>lm</w:t>
-      </w:r>
-      <w:proofErr w:type="spellEnd"/>
-      <w:r>
-        <w:rPr>
-          <w:sz w:val="24"/>
-          <w:szCs w:val="24"/>
-          <w:lang w:val="en-IN" w:eastAsia="en-GB"/>
-        </w:rPr>
-        <w:t xml:space="preserve">” with the following command on the console: </w:t>
+        <w:t xml:space="preserve">You can learn about “lm” with the following command on the console: </w:t>
       </w:r>
     </w:p>
     <w:p>
@@ -2252,41 +2040,7 @@
           <w:szCs w:val="24"/>
           <w:lang w:val="en-IN" w:eastAsia="en-GB"/>
         </w:rPr>
-        <w:t xml:space="preserve">   </w:t>
-      </w:r>
-      <w:proofErr w:type="gramStart"/>
-      <w:r>
-        <w:rPr>
-          <w:b/>
-          <w:bCs/>
-          <w:sz w:val="24"/>
-          <w:szCs w:val="24"/>
-          <w:lang w:val="en-IN" w:eastAsia="en-GB"/>
-        </w:rPr>
-        <w:t>?</w:t>
-      </w:r>
-      <w:proofErr w:type="spellStart"/>
-      <w:r>
-        <w:rPr>
-          <w:b/>
-          <w:bCs/>
-          <w:sz w:val="24"/>
-          <w:szCs w:val="24"/>
-          <w:lang w:val="en-IN" w:eastAsia="en-GB"/>
-        </w:rPr>
-        <w:t>lm</w:t>
-      </w:r>
-      <w:proofErr w:type="spellEnd"/>
-      <w:proofErr w:type="gramEnd"/>
-      <w:r>
-        <w:rPr>
-          <w:b/>
-          <w:bCs/>
-          <w:sz w:val="24"/>
-          <w:szCs w:val="24"/>
-          <w:lang w:val="en-IN" w:eastAsia="en-GB"/>
-        </w:rPr>
-        <w:t xml:space="preserve"> </w:t>
+        <w:t xml:space="preserve">   ?lm </w:t>
       </w:r>
     </w:p>
     <w:p>
@@ -2331,44 +2085,7 @@
           <w:shd w:val="clear" w:color="auto" w:fill="E0E0E2"/>
           <w:lang w:val="en-IN" w:eastAsia="en-GB"/>
         </w:rPr>
-        <w:t xml:space="preserve">                            d &lt;- </w:t>
-      </w:r>
-      <w:proofErr w:type="spellStart"/>
-      <w:proofErr w:type="gramStart"/>
-      <w:r>
-        <w:rPr>
-          <w:b/>
-          <w:bCs/>
-          <w:sz w:val="24"/>
-          <w:szCs w:val="24"/>
-          <w:shd w:val="clear" w:color="auto" w:fill="E0E0E2"/>
-          <w:lang w:val="en-IN" w:eastAsia="en-GB"/>
-        </w:rPr>
-        <w:t>lm</w:t>
-      </w:r>
-      <w:proofErr w:type="spellEnd"/>
-      <w:r>
-        <w:rPr>
-          <w:b/>
-          <w:bCs/>
-          <w:sz w:val="24"/>
-          <w:szCs w:val="24"/>
-          <w:shd w:val="clear" w:color="auto" w:fill="E0E0E2"/>
-          <w:lang w:val="en-IN" w:eastAsia="en-GB"/>
-        </w:rPr>
-        <w:t>(</w:t>
-      </w:r>
-      <w:proofErr w:type="gramEnd"/>
-      <w:r>
-        <w:rPr>
-          <w:b/>
-          <w:bCs/>
-          <w:sz w:val="24"/>
-          <w:szCs w:val="24"/>
-          <w:shd w:val="clear" w:color="auto" w:fill="E0E0E2"/>
-          <w:lang w:val="en-IN" w:eastAsia="en-GB"/>
-        </w:rPr>
-        <w:t xml:space="preserve">y ~ x) </w:t>
+        <w:t xml:space="preserve">                            d &lt;- lm(y ~ x) </w:t>
       </w:r>
     </w:p>
     <w:p>
@@ -2388,25 +2105,7 @@
           <w:szCs w:val="24"/>
           <w:lang w:val="en-IN" w:eastAsia="en-GB"/>
         </w:rPr>
-        <w:t>2. Use the following command to display the structure of the object “d” created with the function call “</w:t>
-      </w:r>
-      <w:proofErr w:type="spellStart"/>
-      <w:r>
-        <w:rPr>
-          <w:sz w:val="24"/>
-          <w:szCs w:val="24"/>
-          <w:lang w:val="en-IN" w:eastAsia="en-GB"/>
-        </w:rPr>
-        <w:t>lm</w:t>
-      </w:r>
-      <w:proofErr w:type="spellEnd"/>
-      <w:r>
-        <w:rPr>
-          <w:sz w:val="24"/>
-          <w:szCs w:val="24"/>
-          <w:lang w:val="en-IN" w:eastAsia="en-GB"/>
-        </w:rPr>
-        <w:t xml:space="preserve">” </w:t>
+        <w:t xml:space="preserve">2. Use the following command to display the structure of the object “d” created with the function call “lm” </w:t>
       </w:r>
     </w:p>
     <w:p>
@@ -2517,6 +2216,7 @@
       <w:r>
         <w:rPr>
           <w:i/>
+          <w:noProof/>
           <w:sz w:val="24"/>
           <w:szCs w:val="24"/>
           <w:lang w:val="en-IN" w:eastAsia="en-GB"/>
@@ -2741,51 +2441,7 @@
           <w:szCs w:val="24"/>
           <w:lang w:val="en-IN" w:eastAsia="en-GB"/>
         </w:rPr>
-        <w:t>par(</w:t>
-      </w:r>
-      <w:proofErr w:type="spellStart"/>
-      <w:r>
-        <w:rPr>
-          <w:b/>
-          <w:bCs/>
-          <w:sz w:val="24"/>
-          <w:szCs w:val="24"/>
-          <w:lang w:val="en-IN" w:eastAsia="en-GB"/>
-        </w:rPr>
-        <w:t>mfrow</w:t>
-      </w:r>
-      <w:proofErr w:type="spellEnd"/>
-      <w:r>
-        <w:rPr>
-          <w:b/>
-          <w:bCs/>
-          <w:sz w:val="24"/>
-          <w:szCs w:val="24"/>
-          <w:lang w:val="en-IN" w:eastAsia="en-GB"/>
-        </w:rPr>
-        <w:t>=</w:t>
-      </w:r>
-      <w:proofErr w:type="gramStart"/>
-      <w:r>
-        <w:rPr>
-          <w:b/>
-          <w:bCs/>
-          <w:sz w:val="24"/>
-          <w:szCs w:val="24"/>
-          <w:lang w:val="en-IN" w:eastAsia="en-GB"/>
-        </w:rPr>
-        <w:t>c(</w:t>
-      </w:r>
-      <w:proofErr w:type="gramEnd"/>
-      <w:r>
-        <w:rPr>
-          <w:b/>
-          <w:bCs/>
-          <w:sz w:val="24"/>
-          <w:szCs w:val="24"/>
-          <w:lang w:val="en-IN" w:eastAsia="en-GB"/>
-        </w:rPr>
-        <w:t>2,2))</w:t>
+        <w:t>par(mfrow=c(2,2))</w:t>
       </w:r>
     </w:p>
     <w:p>
@@ -2879,6 +2535,7 @@
       </w:r>
       <w:r>
         <w:rPr>
+          <w:noProof/>
           <w:sz w:val="24"/>
           <w:szCs w:val="24"/>
         </w:rPr>
@@ -3053,23 +2710,7 @@
           <w:sz w:val="24"/>
           <w:szCs w:val="24"/>
         </w:rPr>
-        <w:t xml:space="preserve"> tests </w:t>
-      </w:r>
-      <w:proofErr w:type="gramStart"/>
-      <w:r>
-        <w:rPr>
-          <w:sz w:val="24"/>
-          <w:szCs w:val="24"/>
-        </w:rPr>
-        <w:t>whether or not</w:t>
-      </w:r>
-      <w:proofErr w:type="gramEnd"/>
-      <w:r>
-        <w:rPr>
-          <w:sz w:val="24"/>
-          <w:szCs w:val="24"/>
-        </w:rPr>
-        <w:t xml:space="preserve"> the errors are in fact distributed approximately normally (as</w:t>
+        <w:t xml:space="preserve"> tests whether or not the errors are in fact distributed approximately normally (as</w:t>
       </w:r>
       <w:r>
         <w:rPr>
@@ -3092,21 +2733,12 @@
         </w:rPr>
         <w:t xml:space="preserve"> </w:t>
       </w:r>
-      <w:proofErr w:type="gramStart"/>
-      <w:r>
-        <w:rPr>
-          <w:sz w:val="24"/>
-          <w:szCs w:val="24"/>
-        </w:rPr>
-        <w:t>aren't</w:t>
-      </w:r>
-      <w:proofErr w:type="gramEnd"/>
-      <w:r>
-        <w:rPr>
-          <w:sz w:val="24"/>
-          <w:szCs w:val="24"/>
-        </w:rPr>
-        <w:t>, the model may still be adequate, but perhaps a more robust modeling method is suitable. Also, the usual diagnostics (R-squared, t-tests for significance) will not be valid.</w:t>
+      <w:r>
+        <w:rPr>
+          <w:sz w:val="24"/>
+          <w:szCs w:val="24"/>
+        </w:rPr>
+        <w:t>aren't, the model may still be adequate, but perhaps a more robust modeling method is suitable. Also, the usual diagnostics (R-squared, t-tests for significance) will not be valid.</w:t>
       </w:r>
     </w:p>
     <w:p>
@@ -3349,7 +2981,6 @@
         </w:rPr>
         <w:t xml:space="preserve">&gt; </w:t>
       </w:r>
-      <w:proofErr w:type="spellStart"/>
       <w:r>
         <w:rPr>
           <w:rFonts w:ascii="Courier New,Bold" w:hAnsi="Courier New,Bold"/>
@@ -3359,19 +2990,7 @@
           <w:szCs w:val="22"/>
           <w:lang w:val="en-IN" w:eastAsia="en-GB"/>
         </w:rPr>
-        <w:t>ypred</w:t>
-      </w:r>
-      <w:proofErr w:type="spellEnd"/>
-      <w:r>
-        <w:rPr>
-          <w:rFonts w:ascii="Courier New,Bold" w:hAnsi="Courier New,Bold"/>
-          <w:b/>
-          <w:bCs/>
-          <w:sz w:val="22"/>
-          <w:szCs w:val="22"/>
-          <w:lang w:val="en-IN" w:eastAsia="en-GB"/>
-        </w:rPr>
-        <w:t xml:space="preserve"> &lt;- predict(d) </w:t>
+        <w:t xml:space="preserve">ypred &lt;- predict(d) </w:t>
       </w:r>
     </w:p>
     <w:p>
@@ -3414,55 +3033,7 @@
           <w:szCs w:val="22"/>
           <w:lang w:val="en-IN" w:eastAsia="en-GB"/>
         </w:rPr>
-        <w:t>&gt; par(</w:t>
-      </w:r>
-      <w:proofErr w:type="spellStart"/>
-      <w:r>
-        <w:rPr>
-          <w:rFonts w:ascii="Courier New,Bold" w:hAnsi="Courier New,Bold" w:cs="Courier New"/>
-          <w:b/>
-          <w:bCs/>
-          <w:sz w:val="22"/>
-          <w:szCs w:val="22"/>
-          <w:lang w:val="en-IN" w:eastAsia="en-GB"/>
-        </w:rPr>
-        <w:t>mfrow</w:t>
-      </w:r>
-      <w:proofErr w:type="spellEnd"/>
-      <w:r>
-        <w:rPr>
-          <w:rFonts w:ascii="Courier New,Bold" w:hAnsi="Courier New,Bold" w:cs="Courier New"/>
-          <w:b/>
-          <w:bCs/>
-          <w:sz w:val="22"/>
-          <w:szCs w:val="22"/>
-          <w:lang w:val="en-IN" w:eastAsia="en-GB"/>
-        </w:rPr>
-        <w:t>=</w:t>
-      </w:r>
-      <w:proofErr w:type="gramStart"/>
-      <w:r>
-        <w:rPr>
-          <w:rFonts w:ascii="Courier New,Bold" w:hAnsi="Courier New,Bold" w:cs="Courier New"/>
-          <w:b/>
-          <w:bCs/>
-          <w:sz w:val="22"/>
-          <w:szCs w:val="22"/>
-          <w:lang w:val="en-IN" w:eastAsia="en-GB"/>
-        </w:rPr>
-        <w:t>c(</w:t>
-      </w:r>
-      <w:proofErr w:type="gramEnd"/>
-      <w:r>
-        <w:rPr>
-          <w:rFonts w:ascii="Courier New,Bold" w:hAnsi="Courier New,Bold" w:cs="Courier New"/>
-          <w:b/>
-          <w:bCs/>
-          <w:sz w:val="22"/>
-          <w:szCs w:val="22"/>
-          <w:lang w:val="en-IN" w:eastAsia="en-GB"/>
-        </w:rPr>
-        <w:t>1,1))</w:t>
+        <w:t>&gt; par(mfrow=c(1,1))</w:t>
       </w:r>
     </w:p>
     <w:p>
@@ -3487,92 +3058,7 @@
           <w:szCs w:val="22"/>
           <w:lang w:val="en-IN" w:eastAsia="en-GB"/>
         </w:rPr>
-        <w:t xml:space="preserve">&gt; </w:t>
-      </w:r>
-      <w:proofErr w:type="gramStart"/>
-      <w:r>
-        <w:rPr>
-          <w:rFonts w:ascii="Courier New,Bold" w:hAnsi="Courier New,Bold"/>
-          <w:b/>
-          <w:bCs/>
-          <w:sz w:val="22"/>
-          <w:szCs w:val="22"/>
-          <w:lang w:val="en-IN" w:eastAsia="en-GB"/>
-        </w:rPr>
-        <w:t>plot(</w:t>
-      </w:r>
-      <w:proofErr w:type="spellStart"/>
-      <w:proofErr w:type="gramEnd"/>
-      <w:r>
-        <w:rPr>
-          <w:rFonts w:ascii="Courier New,Bold" w:hAnsi="Courier New,Bold"/>
-          <w:b/>
-          <w:bCs/>
-          <w:sz w:val="22"/>
-          <w:szCs w:val="22"/>
-          <w:lang w:val="en-IN" w:eastAsia="en-GB"/>
-        </w:rPr>
-        <w:t>y,y</w:t>
-      </w:r>
-      <w:proofErr w:type="spellEnd"/>
-      <w:r>
-        <w:rPr>
-          <w:rFonts w:ascii="Courier New,Bold" w:hAnsi="Courier New,Bold"/>
-          <w:b/>
-          <w:bCs/>
-          <w:sz w:val="22"/>
-          <w:szCs w:val="22"/>
-          <w:lang w:val="en-IN" w:eastAsia="en-GB"/>
-        </w:rPr>
-        <w:t xml:space="preserve">, type="l", </w:t>
-      </w:r>
-      <w:proofErr w:type="spellStart"/>
-      <w:r>
-        <w:rPr>
-          <w:rFonts w:ascii="Courier New,Bold" w:hAnsi="Courier New,Bold"/>
-          <w:b/>
-          <w:bCs/>
-          <w:sz w:val="22"/>
-          <w:szCs w:val="22"/>
-          <w:lang w:val="en-IN" w:eastAsia="en-GB"/>
-        </w:rPr>
-        <w:t>xlab</w:t>
-      </w:r>
-      <w:proofErr w:type="spellEnd"/>
-      <w:r>
-        <w:rPr>
-          <w:rFonts w:ascii="Courier New,Bold" w:hAnsi="Courier New,Bold"/>
-          <w:b/>
-          <w:bCs/>
-          <w:sz w:val="22"/>
-          <w:szCs w:val="22"/>
-          <w:lang w:val="en-IN" w:eastAsia="en-GB"/>
-        </w:rPr>
-        <w:t xml:space="preserve">="true y", </w:t>
-      </w:r>
-      <w:proofErr w:type="spellStart"/>
-      <w:r>
-        <w:rPr>
-          <w:rFonts w:ascii="Courier New,Bold" w:hAnsi="Courier New,Bold"/>
-          <w:b/>
-          <w:bCs/>
-          <w:sz w:val="22"/>
-          <w:szCs w:val="22"/>
-          <w:lang w:val="en-IN" w:eastAsia="en-GB"/>
-        </w:rPr>
-        <w:t>ylab</w:t>
-      </w:r>
-      <w:proofErr w:type="spellEnd"/>
-      <w:r>
-        <w:rPr>
-          <w:rFonts w:ascii="Courier New,Bold" w:hAnsi="Courier New,Bold"/>
-          <w:b/>
-          <w:bCs/>
-          <w:sz w:val="22"/>
-          <w:szCs w:val="22"/>
-          <w:lang w:val="en-IN" w:eastAsia="en-GB"/>
-        </w:rPr>
-        <w:t xml:space="preserve">="predicted y") </w:t>
+        <w:t xml:space="preserve">&gt; plot(y,y, type="l", xlab="true y", ylab="predicted y") </w:t>
       </w:r>
     </w:p>
     <w:p>
@@ -3615,55 +3101,7 @@
           <w:szCs w:val="22"/>
           <w:lang w:val="en-IN" w:eastAsia="en-GB"/>
         </w:rPr>
-        <w:t xml:space="preserve">&gt; </w:t>
-      </w:r>
-      <w:proofErr w:type="gramStart"/>
-      <w:r>
-        <w:rPr>
-          <w:rFonts w:ascii="Courier New,Bold" w:hAnsi="Courier New,Bold" w:cs="Courier New"/>
-          <w:b/>
-          <w:bCs/>
-          <w:sz w:val="22"/>
-          <w:szCs w:val="22"/>
-          <w:lang w:val="en-IN" w:eastAsia="en-GB"/>
-        </w:rPr>
-        <w:t>points(</w:t>
-      </w:r>
-      <w:proofErr w:type="gramEnd"/>
-      <w:r>
-        <w:rPr>
-          <w:rFonts w:ascii="Courier New,Bold" w:hAnsi="Courier New,Bold" w:cs="Courier New"/>
-          <w:b/>
-          <w:bCs/>
-          <w:sz w:val="22"/>
-          <w:szCs w:val="22"/>
-          <w:lang w:val="en-IN" w:eastAsia="en-GB"/>
-        </w:rPr>
-        <w:t xml:space="preserve">y, </w:t>
-      </w:r>
-      <w:proofErr w:type="spellStart"/>
-      <w:r>
-        <w:rPr>
-          <w:rFonts w:ascii="Courier New,Bold" w:hAnsi="Courier New,Bold" w:cs="Courier New"/>
-          <w:b/>
-          <w:bCs/>
-          <w:sz w:val="22"/>
-          <w:szCs w:val="22"/>
-          <w:lang w:val="en-IN" w:eastAsia="en-GB"/>
-        </w:rPr>
-        <w:t>ypred</w:t>
-      </w:r>
-      <w:proofErr w:type="spellEnd"/>
-      <w:r>
-        <w:rPr>
-          <w:rFonts w:ascii="Courier New,Bold" w:hAnsi="Courier New,Bold" w:cs="Courier New"/>
-          <w:b/>
-          <w:bCs/>
-          <w:sz w:val="22"/>
-          <w:szCs w:val="22"/>
-          <w:lang w:val="en-IN" w:eastAsia="en-GB"/>
-        </w:rPr>
-        <w:t>)</w:t>
+        <w:t>&gt; points(y, ypred)</w:t>
       </w:r>
     </w:p>
     <w:p>
@@ -3736,6 +3174,7 @@
       </w:r>
       <w:r>
         <w:rPr>
+          <w:noProof/>
           <w:sz w:val="24"/>
           <w:szCs w:val="24"/>
         </w:rPr>
@@ -3810,25 +3249,7 @@
           <w:sz w:val="24"/>
           <w:szCs w:val="24"/>
         </w:rPr>
-        <w:t xml:space="preserve">Review the results in the graphics window. The plot of predicted vs. true outcome can be seen there. The plot should be near the x=y line. Where it does not run along the x=y line indicates where the model tends to over-predict or under-predict. You can also use this plot to identify ranges where the errors are especially large. This information is </w:t>
-      </w:r>
-      <w:proofErr w:type="gramStart"/>
-      <w:r>
-        <w:rPr>
-          <w:rFonts w:ascii="Times New Roman" w:hAnsi="Times New Roman" w:cs="Times New Roman"/>
-          <w:sz w:val="24"/>
-          <w:szCs w:val="24"/>
-        </w:rPr>
-        <w:t>similar to</w:t>
-      </w:r>
-      <w:proofErr w:type="gramEnd"/>
-      <w:r>
-        <w:rPr>
-          <w:rFonts w:ascii="Times New Roman" w:hAnsi="Times New Roman" w:cs="Times New Roman"/>
-          <w:sz w:val="24"/>
-          <w:szCs w:val="24"/>
-        </w:rPr>
-        <w:t xml:space="preserve"> the Residuals vs. Fitted plot, but perhaps is more intuitive to the layperson.</w:t>
+        <w:t>Review the results in the graphics window. The plot of predicted vs. true outcome can be seen there. The plot should be near the x=y line. Where it does not run along the x=y line indicates where the model tends to over-predict or under-predict. You can also use this plot to identify ranges where the errors are especially large. This information is similar to the Residuals vs. Fitted plot, but perhaps is more intuitive to the layperson.</w:t>
       </w:r>
     </w:p>
     <w:p>
@@ -4034,6 +3455,7 @@
           <w:rFonts w:ascii="Times New Roman" w:hAnsi="Times New Roman" w:cs="Times New Roman"/>
           <w:b/>
           <w:bCs/>
+          <w:noProof/>
           <w:sz w:val="24"/>
           <w:szCs w:val="24"/>
         </w:rPr>
@@ -4123,7 +3545,6 @@
           <w:szCs w:val="24"/>
         </w:rPr>
       </w:pPr>
-      <w:proofErr w:type="gramStart"/>
       <w:r>
         <w:rPr>
           <w:rFonts w:ascii="Times New Roman" w:hAnsi="Times New Roman" w:cs="Times New Roman"/>
@@ -4134,34 +3555,13 @@
         </w:rPr>
         <w:t>coefficients :</w:t>
       </w:r>
-      <w:proofErr w:type="gramEnd"/>
-      <w:r>
-        <w:rPr>
-          <w:rFonts w:ascii="Times New Roman" w:hAnsi="Times New Roman" w:cs="Times New Roman"/>
-          <w:sz w:val="24"/>
-          <w:szCs w:val="24"/>
-        </w:rPr>
-        <w:t xml:space="preserve"> the estimated value of each coefficient, along with the standard error. coefficient +/- 2*</w:t>
-      </w:r>
-      <w:proofErr w:type="spellStart"/>
-      <w:proofErr w:type="gramStart"/>
-      <w:r>
-        <w:rPr>
-          <w:rFonts w:ascii="Times New Roman" w:hAnsi="Times New Roman" w:cs="Times New Roman"/>
-          <w:sz w:val="24"/>
-          <w:szCs w:val="24"/>
-        </w:rPr>
-        <w:t>std.error</w:t>
-      </w:r>
-      <w:proofErr w:type="spellEnd"/>
-      <w:proofErr w:type="gramEnd"/>
-      <w:r>
-        <w:rPr>
-          <w:rFonts w:ascii="Times New Roman" w:hAnsi="Times New Roman" w:cs="Times New Roman"/>
-          <w:sz w:val="24"/>
-          <w:szCs w:val="24"/>
-        </w:rPr>
-        <w:t xml:space="preserve"> is useful as a quick measure of confidence interval around the estimate. </w:t>
+      <w:r>
+        <w:rPr>
+          <w:rFonts w:ascii="Times New Roman" w:hAnsi="Times New Roman" w:cs="Times New Roman"/>
+          <w:sz w:val="24"/>
+          <w:szCs w:val="24"/>
+        </w:rPr>
+        <w:t xml:space="preserve"> the estimated value of each coefficient, along with the standard error. coefficient +/- 2*std.error is useful as a quick measure of confidence interval around the estimate. </w:t>
       </w:r>
     </w:p>
     <w:p>
@@ -4207,25 +3607,7 @@
           <w:sz w:val="24"/>
           <w:szCs w:val="24"/>
         </w:rPr>
-        <w:t xml:space="preserve"> coefficient/</w:t>
-      </w:r>
-      <w:proofErr w:type="spellStart"/>
-      <w:r>
-        <w:rPr>
-          <w:rFonts w:ascii="Times New Roman" w:hAnsi="Times New Roman" w:cs="Times New Roman"/>
-          <w:sz w:val="24"/>
-          <w:szCs w:val="24"/>
-        </w:rPr>
-        <w:t>std.error</w:t>
-      </w:r>
-      <w:proofErr w:type="spellEnd"/>
-      <w:r>
-        <w:rPr>
-          <w:rFonts w:ascii="Times New Roman" w:hAnsi="Times New Roman" w:cs="Times New Roman"/>
-          <w:sz w:val="24"/>
-          <w:szCs w:val="24"/>
-        </w:rPr>
-        <w:t xml:space="preserve">, or how tight an estimate this is (compared to 0). If the "true" coefficient is zero (meaning this variable has no effect on the outcome), t-value is "small". </w:t>
+        <w:t xml:space="preserve"> coefficient/std.error, or how tight an estimate this is (compared to 0). If the "true" coefficient is zero (meaning this variable has no effect on the outcome), t-value is "small". </w:t>
       </w:r>
     </w:p>
     <w:p>
@@ -4255,53 +3637,23 @@
           <w:szCs w:val="24"/>
         </w:rPr>
       </w:pPr>
-      <w:proofErr w:type="spellStart"/>
-      <w:r>
-        <w:rPr>
-          <w:rFonts w:ascii="Times New Roman" w:hAnsi="Times New Roman" w:cs="Times New Roman"/>
-          <w:b/>
-          <w:bCs/>
-          <w:sz w:val="24"/>
-          <w:szCs w:val="24"/>
-        </w:rPr>
-        <w:t>Pr</w:t>
-      </w:r>
-      <w:proofErr w:type="spellEnd"/>
-      <w:r>
-        <w:rPr>
-          <w:rFonts w:ascii="Times New Roman" w:hAnsi="Times New Roman" w:cs="Times New Roman"/>
-          <w:b/>
-          <w:bCs/>
-          <w:sz w:val="24"/>
-          <w:szCs w:val="24"/>
-        </w:rPr>
-        <w:t>(&gt;|t|):</w:t>
-      </w:r>
-      <w:r>
-        <w:rPr>
-          <w:rFonts w:ascii="Times New Roman" w:hAnsi="Times New Roman" w:cs="Times New Roman"/>
-          <w:sz w:val="24"/>
-          <w:szCs w:val="24"/>
-        </w:rPr>
-        <w:t xml:space="preserve"> the probability of observing this t-value if the coefficient is </w:t>
-      </w:r>
-      <w:proofErr w:type="gramStart"/>
-      <w:r>
-        <w:rPr>
-          <w:rFonts w:ascii="Times New Roman" w:hAnsi="Times New Roman" w:cs="Times New Roman"/>
-          <w:sz w:val="24"/>
-          <w:szCs w:val="24"/>
-        </w:rPr>
-        <w:t>actually zero</w:t>
-      </w:r>
-      <w:proofErr w:type="gramEnd"/>
-      <w:r>
-        <w:rPr>
-          <w:rFonts w:ascii="Times New Roman" w:hAnsi="Times New Roman" w:cs="Times New Roman"/>
-          <w:sz w:val="24"/>
-          <w:szCs w:val="24"/>
-        </w:rPr>
-        <w:t xml:space="preserve">. You want this probability to be small. How small depends on the significance desired. Standard significances are given by the significance codes. So, for example "***" means that the probability that this coefficient is really zero is negligible. </w:t>
+      <w:r>
+        <w:rPr>
+          <w:rFonts w:ascii="Times New Roman" w:hAnsi="Times New Roman" w:cs="Times New Roman"/>
+          <w:b/>
+          <w:bCs/>
+          <w:sz w:val="24"/>
+          <w:szCs w:val="24"/>
+        </w:rPr>
+        <w:t>Pr(&gt;|t|):</w:t>
+      </w:r>
+      <w:r>
+        <w:rPr>
+          <w:rFonts w:ascii="Times New Roman" w:hAnsi="Times New Roman" w:cs="Times New Roman"/>
+          <w:sz w:val="24"/>
+          <w:szCs w:val="24"/>
+        </w:rPr>
+        <w:t xml:space="preserve"> the probability of observing this t-value if the coefficient is actually zero. You want this probability to be small. How small depends on the significance desired. Standard significances are given by the significance codes. So, for example "***" means that the probability that this coefficient is really zero is negligible. </w:t>
       </w:r>
     </w:p>
     <w:p>
@@ -4393,25 +3745,7 @@
           <w:sz w:val="24"/>
           <w:szCs w:val="24"/>
         </w:rPr>
-        <w:t xml:space="preserve"> Used to determine if this model is </w:t>
-      </w:r>
-      <w:proofErr w:type="gramStart"/>
-      <w:r>
-        <w:rPr>
-          <w:rFonts w:ascii="Times New Roman" w:hAnsi="Times New Roman" w:cs="Times New Roman"/>
-          <w:sz w:val="24"/>
-          <w:szCs w:val="24"/>
-        </w:rPr>
-        <w:t>actually doing</w:t>
-      </w:r>
-      <w:proofErr w:type="gramEnd"/>
-      <w:r>
-        <w:rPr>
-          <w:rFonts w:ascii="Times New Roman" w:hAnsi="Times New Roman" w:cs="Times New Roman"/>
-          <w:sz w:val="24"/>
-          <w:szCs w:val="24"/>
-        </w:rPr>
-        <w:t xml:space="preserve"> better than just guessing the mean value of y as the prediction (the "null model"). If the linear </w:t>
+        <w:t xml:space="preserve"> Used to determine if this model is actually doing better than just guessing the mean value of y as the prediction (the "null model"). If the linear </w:t>
       </w:r>
       <w:r>
         <w:rPr>
@@ -4420,25 +3754,7 @@
           <w:szCs w:val="24"/>
         </w:rPr>
         <w:lastRenderedPageBreak/>
-        <w:t xml:space="preserve">model is </w:t>
-      </w:r>
-      <w:proofErr w:type="gramStart"/>
-      <w:r>
-        <w:rPr>
-          <w:rFonts w:ascii="Times New Roman" w:hAnsi="Times New Roman" w:cs="Times New Roman"/>
-          <w:sz w:val="24"/>
-          <w:szCs w:val="24"/>
-        </w:rPr>
-        <w:t>really just</w:t>
-      </w:r>
-      <w:proofErr w:type="gramEnd"/>
-      <w:r>
-        <w:rPr>
-          <w:rFonts w:ascii="Times New Roman" w:hAnsi="Times New Roman" w:cs="Times New Roman"/>
-          <w:sz w:val="24"/>
-          <w:szCs w:val="24"/>
-        </w:rPr>
-        <w:t xml:space="preserve"> estimating the same as the null model, then the F-statistic should be about 1. The p-value is the probability of seeing an F-statistic this large, if the true value is 1. Obviously, you want this value to be very small. </w:t>
+        <w:t xml:space="preserve">model is really just estimating the same as the null model, then the F-statistic should be about 1. The p-value is the probability of seeing an F-statistic this large, if the true value is 1. Obviously, you want this value to be very small. </w:t>
       </w:r>
     </w:p>
     <w:p>
@@ -4504,29 +3820,7 @@
           <w:sz w:val="24"/>
           <w:szCs w:val="24"/>
         </w:rPr>
-        <w:t xml:space="preserve">&gt; </w:t>
-      </w:r>
-      <w:proofErr w:type="gramStart"/>
-      <w:r>
-        <w:rPr>
-          <w:rFonts w:ascii="Times New Roman" w:hAnsi="Times New Roman" w:cs="Times New Roman"/>
-          <w:b/>
-          <w:bCs/>
-          <w:sz w:val="24"/>
-          <w:szCs w:val="24"/>
-        </w:rPr>
-        <w:t>cat(</w:t>
-      </w:r>
-      <w:proofErr w:type="gramEnd"/>
-      <w:r>
-        <w:rPr>
-          <w:rFonts w:ascii="Times New Roman" w:hAnsi="Times New Roman" w:cs="Times New Roman"/>
-          <w:b/>
-          <w:bCs/>
-          <w:sz w:val="24"/>
-          <w:szCs w:val="24"/>
-        </w:rPr>
-        <w:t>"OLS gave slope of ", d1$coefficients[2,1],</w:t>
+        <w:t>&gt; cat("OLS gave slope of ", d1$coefficients[2,1],</w:t>
       </w:r>
     </w:p>
     <w:p>
@@ -4552,29 +3846,7 @@
           <w:sz w:val="24"/>
           <w:szCs w:val="24"/>
         </w:rPr>
-        <w:t xml:space="preserve"> "and an R-</w:t>
-      </w:r>
-      <w:proofErr w:type="spellStart"/>
-      <w:r>
-        <w:rPr>
-          <w:rFonts w:ascii="Times New Roman" w:hAnsi="Times New Roman" w:cs="Times New Roman"/>
-          <w:b/>
-          <w:bCs/>
-          <w:sz w:val="24"/>
-          <w:szCs w:val="24"/>
-        </w:rPr>
-        <w:t>sqr</w:t>
-      </w:r>
-      <w:proofErr w:type="spellEnd"/>
-      <w:r>
-        <w:rPr>
-          <w:rFonts w:ascii="Times New Roman" w:hAnsi="Times New Roman" w:cs="Times New Roman"/>
-          <w:b/>
-          <w:bCs/>
-          <w:sz w:val="24"/>
-          <w:szCs w:val="24"/>
-        </w:rPr>
-        <w:t xml:space="preserve"> of ", d1$r.squared, "\n")</w:t>
+        <w:t xml:space="preserve"> "and an R-sqr of ", d1$r.squared, "\n")</w:t>
       </w:r>
     </w:p>
     <w:p>
@@ -4651,6 +3923,7 @@
       <w:r>
         <w:rPr>
           <w:rFonts w:ascii="Times New Roman" w:hAnsi="Times New Roman" w:cs="Times New Roman"/>
+          <w:noProof/>
           <w:sz w:val="24"/>
           <w:szCs w:val="24"/>
         </w:rPr>
@@ -4791,41 +4064,7 @@
           <w:szCs w:val="24"/>
           <w:lang w:val="en-IN" w:eastAsia="en-GB"/>
         </w:rPr>
-        <w:t xml:space="preserve">&gt; x1 &lt;- </w:t>
-      </w:r>
-      <w:proofErr w:type="spellStart"/>
-      <w:proofErr w:type="gramStart"/>
-      <w:r>
-        <w:rPr>
-          <w:b/>
-          <w:bCs/>
-          <w:sz w:val="24"/>
-          <w:szCs w:val="24"/>
-          <w:lang w:val="en-IN" w:eastAsia="en-GB"/>
-        </w:rPr>
-        <w:t>runif</w:t>
-      </w:r>
-      <w:proofErr w:type="spellEnd"/>
-      <w:r>
-        <w:rPr>
-          <w:b/>
-          <w:bCs/>
-          <w:sz w:val="24"/>
-          <w:szCs w:val="24"/>
-          <w:lang w:val="en-IN" w:eastAsia="en-GB"/>
-        </w:rPr>
-        <w:t>(</w:t>
-      </w:r>
-      <w:proofErr w:type="gramEnd"/>
-      <w:r>
-        <w:rPr>
-          <w:b/>
-          <w:bCs/>
-          <w:sz w:val="24"/>
-          <w:szCs w:val="24"/>
-          <w:lang w:val="en-IN" w:eastAsia="en-GB"/>
-        </w:rPr>
-        <w:t xml:space="preserve">100) </w:t>
+        <w:t xml:space="preserve">&gt; x1 &lt;- runif(100) </w:t>
       </w:r>
     </w:p>
     <w:p>
@@ -4890,41 +4129,7 @@
           <w:szCs w:val="24"/>
           <w:lang w:val="en-IN" w:eastAsia="en-GB"/>
         </w:rPr>
-        <w:t xml:space="preserve">&gt; y1 = 5 + 6*x1 + 0.1*x1*x1 + </w:t>
-      </w:r>
-      <w:proofErr w:type="spellStart"/>
-      <w:proofErr w:type="gramStart"/>
-      <w:r>
-        <w:rPr>
-          <w:b/>
-          <w:bCs/>
-          <w:sz w:val="24"/>
-          <w:szCs w:val="24"/>
-          <w:lang w:val="en-IN" w:eastAsia="en-GB"/>
-        </w:rPr>
-        <w:t>rnorm</w:t>
-      </w:r>
-      <w:proofErr w:type="spellEnd"/>
-      <w:r>
-        <w:rPr>
-          <w:b/>
-          <w:bCs/>
-          <w:sz w:val="24"/>
-          <w:szCs w:val="24"/>
-          <w:lang w:val="en-IN" w:eastAsia="en-GB"/>
-        </w:rPr>
-        <w:t>(</w:t>
-      </w:r>
-      <w:proofErr w:type="gramEnd"/>
-      <w:r>
-        <w:rPr>
-          <w:b/>
-          <w:bCs/>
-          <w:sz w:val="24"/>
-          <w:szCs w:val="24"/>
-          <w:lang w:val="en-IN" w:eastAsia="en-GB"/>
-        </w:rPr>
-        <w:t xml:space="preserve">100) </w:t>
+        <w:t xml:space="preserve">&gt; y1 = 5 + 6*x1 + 0.1*x1*x1 + rnorm(100) </w:t>
       </w:r>
     </w:p>
     <w:p>
@@ -4983,44 +4188,7 @@
           <w:shd w:val="clear" w:color="auto" w:fill="E0E0E2"/>
           <w:lang w:val="en-IN" w:eastAsia="en-GB"/>
         </w:rPr>
-        <w:t xml:space="preserve">&gt; m &lt;- </w:t>
-      </w:r>
-      <w:proofErr w:type="spellStart"/>
-      <w:proofErr w:type="gramStart"/>
-      <w:r>
-        <w:rPr>
-          <w:b/>
-          <w:bCs/>
-          <w:sz w:val="24"/>
-          <w:szCs w:val="24"/>
-          <w:shd w:val="clear" w:color="auto" w:fill="E0E0E2"/>
-          <w:lang w:val="en-IN" w:eastAsia="en-GB"/>
-        </w:rPr>
-        <w:t>lm</w:t>
-      </w:r>
-      <w:proofErr w:type="spellEnd"/>
-      <w:r>
-        <w:rPr>
-          <w:b/>
-          <w:bCs/>
-          <w:sz w:val="24"/>
-          <w:szCs w:val="24"/>
-          <w:shd w:val="clear" w:color="auto" w:fill="E0E0E2"/>
-          <w:lang w:val="en-IN" w:eastAsia="en-GB"/>
-        </w:rPr>
-        <w:t>(</w:t>
-      </w:r>
-      <w:proofErr w:type="gramEnd"/>
-      <w:r>
-        <w:rPr>
-          <w:b/>
-          <w:bCs/>
-          <w:sz w:val="24"/>
-          <w:szCs w:val="24"/>
-          <w:shd w:val="clear" w:color="auto" w:fill="E0E0E2"/>
-          <w:lang w:val="en-IN" w:eastAsia="en-GB"/>
-        </w:rPr>
-        <w:t xml:space="preserve">y1 ~ x1) </w:t>
+        <w:t xml:space="preserve">&gt; m &lt;- lm(y1 ~ x1) </w:t>
       </w:r>
     </w:p>
     <w:p>
@@ -5071,41 +4239,7 @@
           <w:szCs w:val="24"/>
           <w:lang w:val="en-IN" w:eastAsia="en-GB"/>
         </w:rPr>
-        <w:t xml:space="preserve">&gt; x2 &lt;- </w:t>
-      </w:r>
-      <w:proofErr w:type="spellStart"/>
-      <w:proofErr w:type="gramStart"/>
-      <w:r>
-        <w:rPr>
-          <w:b/>
-          <w:bCs/>
-          <w:sz w:val="24"/>
-          <w:szCs w:val="24"/>
-          <w:lang w:val="en-IN" w:eastAsia="en-GB"/>
-        </w:rPr>
-        <w:t>runif</w:t>
-      </w:r>
-      <w:proofErr w:type="spellEnd"/>
-      <w:r>
-        <w:rPr>
-          <w:b/>
-          <w:bCs/>
-          <w:sz w:val="24"/>
-          <w:szCs w:val="24"/>
-          <w:lang w:val="en-IN" w:eastAsia="en-GB"/>
-        </w:rPr>
-        <w:t>(</w:t>
-      </w:r>
-      <w:proofErr w:type="gramEnd"/>
-      <w:r>
-        <w:rPr>
-          <w:b/>
-          <w:bCs/>
-          <w:sz w:val="24"/>
-          <w:szCs w:val="24"/>
-          <w:lang w:val="en-IN" w:eastAsia="en-GB"/>
-        </w:rPr>
-        <w:t xml:space="preserve">100) </w:t>
+        <w:t xml:space="preserve">&gt; x2 &lt;- runif(100) </w:t>
       </w:r>
     </w:p>
     <w:p>
@@ -5129,41 +4263,7 @@
           <w:szCs w:val="24"/>
           <w:lang w:val="en-IN" w:eastAsia="en-GB"/>
         </w:rPr>
-        <w:t xml:space="preserve">&gt; y2 = 5 + 6*x2 + 0.1*x2*x2 + </w:t>
-      </w:r>
-      <w:proofErr w:type="spellStart"/>
-      <w:proofErr w:type="gramStart"/>
-      <w:r>
-        <w:rPr>
-          <w:b/>
-          <w:bCs/>
-          <w:sz w:val="24"/>
-          <w:szCs w:val="24"/>
-          <w:lang w:val="en-IN" w:eastAsia="en-GB"/>
-        </w:rPr>
-        <w:t>rnorm</w:t>
-      </w:r>
-      <w:proofErr w:type="spellEnd"/>
-      <w:r>
-        <w:rPr>
-          <w:b/>
-          <w:bCs/>
-          <w:sz w:val="24"/>
-          <w:szCs w:val="24"/>
-          <w:lang w:val="en-IN" w:eastAsia="en-GB"/>
-        </w:rPr>
-        <w:t>(</w:t>
-      </w:r>
-      <w:proofErr w:type="gramEnd"/>
-      <w:r>
-        <w:rPr>
-          <w:b/>
-          <w:bCs/>
-          <w:sz w:val="24"/>
-          <w:szCs w:val="24"/>
-          <w:lang w:val="en-IN" w:eastAsia="en-GB"/>
-        </w:rPr>
-        <w:t xml:space="preserve">100) </w:t>
+        <w:t xml:space="preserve">&gt; y2 = 5 + 6*x2 + 0.1*x2*x2 + rnorm(100) </w:t>
       </w:r>
     </w:p>
     <w:p>
@@ -5211,23 +4311,13 @@
           <w:lang w:val="en-IN" w:eastAsia="en-GB"/>
         </w:rPr>
       </w:pPr>
-      <w:proofErr w:type="gramStart"/>
-      <w:r>
-        <w:rPr>
-          <w:sz w:val="24"/>
-          <w:szCs w:val="24"/>
-          <w:lang w:val="en-IN" w:eastAsia="en-GB"/>
-        </w:rPr>
-        <w:t>What's</w:t>
-      </w:r>
-      <w:proofErr w:type="gramEnd"/>
-      <w:r>
-        <w:rPr>
-          <w:sz w:val="24"/>
-          <w:szCs w:val="24"/>
-          <w:lang w:val="en-IN" w:eastAsia="en-GB"/>
-        </w:rPr>
-        <w:t xml:space="preserve"> the R</w:t>
+      <w:r>
+        <w:rPr>
+          <w:sz w:val="24"/>
+          <w:szCs w:val="24"/>
+          <w:lang w:val="en-IN" w:eastAsia="en-GB"/>
+        </w:rPr>
+        <w:t>What's the R</w:t>
       </w:r>
       <w:r>
         <w:rPr>
@@ -5265,25 +4355,7 @@
           <w:lang w:val="en-IN" w:eastAsia="en-GB"/>
         </w:rPr>
         <w:lastRenderedPageBreak/>
-        <w:t xml:space="preserve">Notice (from the </w:t>
-      </w:r>
-      <w:proofErr w:type="spellStart"/>
-      <w:r>
-        <w:rPr>
-          <w:sz w:val="24"/>
-          <w:szCs w:val="24"/>
-          <w:lang w:val="en-IN" w:eastAsia="en-GB"/>
-        </w:rPr>
-        <w:t>ypred</w:t>
-      </w:r>
-      <w:proofErr w:type="spellEnd"/>
-      <w:r>
-        <w:rPr>
-          <w:sz w:val="24"/>
-          <w:szCs w:val="24"/>
-          <w:lang w:val="en-IN" w:eastAsia="en-GB"/>
-        </w:rPr>
-        <w:t xml:space="preserve"> v. y plot) that the model tends to under-predict for higher values of y. </w:t>
+        <w:t xml:space="preserve">Notice (from the ypred v. y plot) that the model tends to under-predict for higher values of y. </w:t>
       </w:r>
     </w:p>
     <w:p>
@@ -5329,44 +4401,7 @@
           <w:shd w:val="clear" w:color="auto" w:fill="E0E0E2"/>
           <w:lang w:val="en-IN" w:eastAsia="en-GB"/>
         </w:rPr>
-        <w:t>y2pred &lt;- predict(</w:t>
-      </w:r>
-      <w:proofErr w:type="spellStart"/>
-      <w:proofErr w:type="gramStart"/>
-      <w:r>
-        <w:rPr>
-          <w:b/>
-          <w:bCs/>
-          <w:sz w:val="24"/>
-          <w:szCs w:val="24"/>
-          <w:shd w:val="clear" w:color="auto" w:fill="E0E0E2"/>
-          <w:lang w:val="en-IN" w:eastAsia="en-GB"/>
-        </w:rPr>
-        <w:t>m,data</w:t>
-      </w:r>
-      <w:proofErr w:type="gramEnd"/>
-      <w:r>
-        <w:rPr>
-          <w:b/>
-          <w:bCs/>
-          <w:sz w:val="24"/>
-          <w:szCs w:val="24"/>
-          <w:shd w:val="clear" w:color="auto" w:fill="E0E0E2"/>
-          <w:lang w:val="en-IN" w:eastAsia="en-GB"/>
-        </w:rPr>
-        <w:t>.frame</w:t>
-      </w:r>
-      <w:proofErr w:type="spellEnd"/>
-      <w:r>
-        <w:rPr>
-          <w:b/>
-          <w:bCs/>
-          <w:sz w:val="24"/>
-          <w:szCs w:val="24"/>
-          <w:shd w:val="clear" w:color="auto" w:fill="E0E0E2"/>
-          <w:lang w:val="en-IN" w:eastAsia="en-GB"/>
-        </w:rPr>
-        <w:t xml:space="preserve">(x2)) </w:t>
+        <w:t xml:space="preserve">y2pred &lt;- predict(m,data.frame(x2)) </w:t>
       </w:r>
     </w:p>
     <w:p>
@@ -5465,25 +4500,7 @@
           <w:lang w:val="en-IN" w:eastAsia="en-GB"/>
         </w:rPr>
         <w:tab/>
-        <w:t xml:space="preserve">MEAN = </w:t>
-      </w:r>
-      <w:proofErr w:type="gramStart"/>
-      <w:r>
-        <w:rPr>
-          <w:sz w:val="24"/>
-          <w:szCs w:val="24"/>
-          <w:lang w:val="en-IN" w:eastAsia="en-GB"/>
-        </w:rPr>
-        <w:t>5 ,</w:t>
-      </w:r>
-      <w:proofErr w:type="gramEnd"/>
-      <w:r>
-        <w:rPr>
-          <w:sz w:val="24"/>
-          <w:szCs w:val="24"/>
-          <w:lang w:val="en-IN" w:eastAsia="en-GB"/>
-        </w:rPr>
-        <w:t xml:space="preserve"> STANDARD DEVIATION = 2 in the testing data</w:t>
+        <w:t>MEAN = 5 , STANDARD DEVIATION = 2 in the testing data</w:t>
       </w:r>
     </w:p>
     <w:p>
@@ -5521,6 +4538,7 @@
           <w:rFonts w:eastAsiaTheme="minorHAnsi"/>
           <w:b/>
           <w:bCs/>
+          <w:noProof/>
           <w:color w:val="000000"/>
           <w:sz w:val="24"/>
           <w:szCs w:val="24"/>
@@ -5600,6 +4618,7 @@
           <w:rFonts w:eastAsiaTheme="minorHAnsi"/>
           <w:b/>
           <w:bCs/>
+          <w:noProof/>
           <w:color w:val="000000"/>
           <w:sz w:val="24"/>
           <w:szCs w:val="24"/>
@@ -5962,51 +4981,7 @@
           <w:sz w:val="24"/>
           <w:szCs w:val="24"/>
         </w:rPr>
-        <w:t xml:space="preserve"> as earlier we had fit the model on a linear model where linear regression is best suited for. Here we have </w:t>
-      </w:r>
-      <w:proofErr w:type="gramStart"/>
-      <w:r>
-        <w:rPr>
-          <w:rFonts w:eastAsiaTheme="minorHAnsi"/>
-          <w:bCs/>
-          <w:color w:val="000000"/>
-          <w:sz w:val="24"/>
-          <w:szCs w:val="24"/>
-        </w:rPr>
-        <w:t>use</w:t>
-      </w:r>
-      <w:proofErr w:type="gramEnd"/>
-      <w:r>
-        <w:rPr>
-          <w:rFonts w:eastAsiaTheme="minorHAnsi"/>
-          <w:bCs/>
-          <w:color w:val="000000"/>
-          <w:sz w:val="24"/>
-          <w:szCs w:val="24"/>
-        </w:rPr>
-        <w:t xml:space="preserve"> a squared function model </w:t>
-      </w:r>
-      <w:proofErr w:type="spellStart"/>
-      <w:r>
-        <w:rPr>
-          <w:rFonts w:eastAsiaTheme="minorHAnsi"/>
-          <w:bCs/>
-          <w:color w:val="000000"/>
-          <w:sz w:val="24"/>
-          <w:szCs w:val="24"/>
-        </w:rPr>
-        <w:t>ie</w:t>
-      </w:r>
-      <w:proofErr w:type="spellEnd"/>
-      <w:r>
-        <w:rPr>
-          <w:rFonts w:eastAsiaTheme="minorHAnsi"/>
-          <w:bCs/>
-          <w:color w:val="000000"/>
-          <w:sz w:val="24"/>
-          <w:szCs w:val="24"/>
-        </w:rPr>
-        <w:t xml:space="preserve"> y is related to x as a 2nd degree polynomial equation. We have fit the model to a polynomial training data where the model will try to fit a straight line to a data distribution which is not linearly dependent but will obviously give a larger residual error. This explains the R square value to be lower as the R square value determines how good the model is fitted to the train data.</w:t>
+        <w:t xml:space="preserve"> as earlier we had fit the model on a linear model where linear regression is best suited for. Here we have use a squared function model ie y is related to x as a 2nd degree polynomial equation. We have fit the model to a polynomial training data where the model will try to fit a straight line to a data distribution which is not linearly dependent but will obviously give a larger residual error. This explains the R square value to be lower as the R square value determines how good the model is fitted to the train data.</w:t>
       </w:r>
     </w:p>
     <w:p>
@@ -6033,107 +5008,7 @@
           <w:szCs w:val="24"/>
         </w:rPr>
         <w:lastRenderedPageBreak/>
-        <w:t xml:space="preserve">In the graph between true y and </w:t>
-      </w:r>
-      <w:proofErr w:type="spellStart"/>
-      <w:r>
-        <w:rPr>
-          <w:rFonts w:eastAsiaTheme="minorHAnsi"/>
-          <w:bCs/>
-          <w:color w:val="000000"/>
-          <w:sz w:val="24"/>
-          <w:szCs w:val="24"/>
-        </w:rPr>
-        <w:t>pred</w:t>
-      </w:r>
-      <w:proofErr w:type="spellEnd"/>
-      <w:r>
-        <w:rPr>
-          <w:rFonts w:eastAsiaTheme="minorHAnsi"/>
-          <w:bCs/>
-          <w:color w:val="000000"/>
-          <w:sz w:val="24"/>
-          <w:szCs w:val="24"/>
-        </w:rPr>
-        <w:t xml:space="preserve"> y, ideally it should follow that straight </w:t>
-      </w:r>
-      <w:proofErr w:type="gramStart"/>
-      <w:r>
-        <w:rPr>
-          <w:rFonts w:eastAsiaTheme="minorHAnsi"/>
-          <w:bCs/>
-          <w:color w:val="000000"/>
-          <w:sz w:val="24"/>
-          <w:szCs w:val="24"/>
-        </w:rPr>
-        <w:t>line</w:t>
-      </w:r>
-      <w:proofErr w:type="gramEnd"/>
-      <w:r>
-        <w:rPr>
-          <w:rFonts w:eastAsiaTheme="minorHAnsi"/>
-          <w:bCs/>
-          <w:color w:val="000000"/>
-          <w:sz w:val="24"/>
-          <w:szCs w:val="24"/>
-        </w:rPr>
-        <w:t xml:space="preserve"> but the points are scattered indicating lots of wrong prediction. However I have not provided any parameters in the </w:t>
-      </w:r>
-      <w:proofErr w:type="spellStart"/>
-      <w:proofErr w:type="gramStart"/>
-      <w:r>
-        <w:rPr>
-          <w:rFonts w:eastAsiaTheme="minorHAnsi"/>
-          <w:bCs/>
-          <w:color w:val="000000"/>
-          <w:sz w:val="24"/>
-          <w:szCs w:val="24"/>
-        </w:rPr>
-        <w:t>rnorm</w:t>
-      </w:r>
-      <w:proofErr w:type="spellEnd"/>
-      <w:r>
-        <w:rPr>
-          <w:rFonts w:eastAsiaTheme="minorHAnsi"/>
-          <w:bCs/>
-          <w:color w:val="000000"/>
-          <w:sz w:val="24"/>
-          <w:szCs w:val="24"/>
-        </w:rPr>
-        <w:t>(</w:t>
-      </w:r>
-      <w:proofErr w:type="gramEnd"/>
-      <w:r>
-        <w:rPr>
-          <w:rFonts w:eastAsiaTheme="minorHAnsi"/>
-          <w:bCs/>
-          <w:color w:val="000000"/>
-          <w:sz w:val="24"/>
-          <w:szCs w:val="24"/>
-        </w:rPr>
-        <w:t xml:space="preserve">) in train data therefore the mean is 0 and standard deviation is 1 so we can say that the distribution is still uniform and the values wont </w:t>
-      </w:r>
-      <w:proofErr w:type="spellStart"/>
-      <w:r>
-        <w:rPr>
-          <w:rFonts w:eastAsiaTheme="minorHAnsi"/>
-          <w:bCs/>
-          <w:color w:val="000000"/>
-          <w:sz w:val="24"/>
-          <w:szCs w:val="24"/>
-        </w:rPr>
-        <w:t>vary</w:t>
-      </w:r>
-      <w:proofErr w:type="spellEnd"/>
-      <w:r>
-        <w:rPr>
-          <w:rFonts w:eastAsiaTheme="minorHAnsi"/>
-          <w:bCs/>
-          <w:color w:val="000000"/>
-          <w:sz w:val="24"/>
-          <w:szCs w:val="24"/>
-        </w:rPr>
-        <w:t xml:space="preserve"> much. In case 3, we will see the results of these parameters in the train data.</w:t>
+        <w:t>In the graph between true y and pred y, ideally it should follow that straight line but the points are scattered indicating lots of wrong prediction. However I have not provided any parameters in the rnorm() in train data therefore the mean is 0 and standard deviation is 1 so we can say that the distribution is still uniform and the values wont vary much. In case 3, we will see the results of these parameters in the train data.</w:t>
       </w:r>
     </w:p>
     <w:p>
@@ -6248,25 +5123,7 @@
           <w:lang w:val="en-IN" w:eastAsia="en-GB"/>
         </w:rPr>
         <w:tab/>
-        <w:t xml:space="preserve">MEAN = </w:t>
-      </w:r>
-      <w:proofErr w:type="gramStart"/>
-      <w:r>
-        <w:rPr>
-          <w:sz w:val="24"/>
-          <w:szCs w:val="24"/>
-          <w:lang w:val="en-IN" w:eastAsia="en-GB"/>
-        </w:rPr>
-        <w:t>5 ,</w:t>
-      </w:r>
-      <w:proofErr w:type="gramEnd"/>
-      <w:r>
-        <w:rPr>
-          <w:sz w:val="24"/>
-          <w:szCs w:val="24"/>
-          <w:lang w:val="en-IN" w:eastAsia="en-GB"/>
-        </w:rPr>
-        <w:t xml:space="preserve"> STANDARD DEVIATION = </w:t>
+        <w:t xml:space="preserve">MEAN = 5 , STANDARD DEVIATION = </w:t>
       </w:r>
       <w:r>
         <w:rPr>
@@ -6323,6 +5180,7 @@
       </w:r>
       <w:r>
         <w:rPr>
+          <w:noProof/>
           <w:sz w:val="24"/>
           <w:szCs w:val="24"/>
         </w:rPr>
@@ -6370,6 +5228,7 @@
       </w:r>
       <w:r>
         <w:rPr>
+          <w:noProof/>
           <w:sz w:val="24"/>
           <w:szCs w:val="24"/>
         </w:rPr>
@@ -6438,6 +5297,7 @@
       </w:r>
       <w:r>
         <w:rPr>
+          <w:noProof/>
           <w:sz w:val="24"/>
           <w:szCs w:val="24"/>
         </w:rPr>
@@ -6605,43 +5465,7 @@
           <w:szCs w:val="24"/>
           <w:lang w:val="en-IN" w:eastAsia="en-GB"/>
         </w:rPr>
-        <w:t xml:space="preserve">I have varied the standard deviation in testing </w:t>
-      </w:r>
-      <w:proofErr w:type="gramStart"/>
-      <w:r>
-        <w:rPr>
-          <w:sz w:val="24"/>
-          <w:szCs w:val="24"/>
-          <w:lang w:val="en-IN" w:eastAsia="en-GB"/>
-        </w:rPr>
-        <w:t>data</w:t>
-      </w:r>
-      <w:proofErr w:type="gramEnd"/>
-      <w:r>
-        <w:rPr>
-          <w:sz w:val="24"/>
-          <w:szCs w:val="24"/>
-          <w:lang w:val="en-IN" w:eastAsia="en-GB"/>
-        </w:rPr>
-        <w:t xml:space="preserve"> but the training data is kept same. </w:t>
-      </w:r>
-      <w:proofErr w:type="gramStart"/>
-      <w:r>
-        <w:rPr>
-          <w:sz w:val="24"/>
-          <w:szCs w:val="24"/>
-          <w:lang w:val="en-IN" w:eastAsia="en-GB"/>
-        </w:rPr>
-        <w:t>However</w:t>
-      </w:r>
-      <w:proofErr w:type="gramEnd"/>
-      <w:r>
-        <w:rPr>
-          <w:sz w:val="24"/>
-          <w:szCs w:val="24"/>
-          <w:lang w:val="en-IN" w:eastAsia="en-GB"/>
-        </w:rPr>
-        <w:t xml:space="preserve"> I re ran the training data line so the data is different from case 1 but still gives similar </w:t>
+        <w:t xml:space="preserve">I have varied the standard deviation in testing data but the training data is kept same. However I re ran the training data line so the data is different from case 1 but still gives similar </w:t>
       </w:r>
       <w:r>
         <w:rPr>
@@ -6667,43 +5491,7 @@
           <w:szCs w:val="24"/>
           <w:lang w:val="en-IN" w:eastAsia="en-GB"/>
         </w:rPr>
-        <w:t xml:space="preserve"> which means the model we trained on is very similar. </w:t>
-      </w:r>
-      <w:proofErr w:type="gramStart"/>
-      <w:r>
-        <w:rPr>
-          <w:sz w:val="24"/>
-          <w:szCs w:val="24"/>
-          <w:lang w:val="en-IN" w:eastAsia="en-GB"/>
-        </w:rPr>
-        <w:t>However</w:t>
-      </w:r>
-      <w:proofErr w:type="gramEnd"/>
-      <w:r>
-        <w:rPr>
-          <w:sz w:val="24"/>
-          <w:szCs w:val="24"/>
-          <w:lang w:val="en-IN" w:eastAsia="en-GB"/>
-        </w:rPr>
-        <w:t xml:space="preserve"> change in the parameters in testing data will affect the distribution even more now as the standard deviation is 25. </w:t>
-      </w:r>
-      <w:proofErr w:type="gramStart"/>
-      <w:r>
-        <w:rPr>
-          <w:sz w:val="24"/>
-          <w:szCs w:val="24"/>
-          <w:lang w:val="en-IN" w:eastAsia="en-GB"/>
-        </w:rPr>
-        <w:t>So</w:t>
-      </w:r>
-      <w:proofErr w:type="gramEnd"/>
-      <w:r>
-        <w:rPr>
-          <w:sz w:val="24"/>
-          <w:szCs w:val="24"/>
-          <w:lang w:val="en-IN" w:eastAsia="en-GB"/>
-        </w:rPr>
-        <w:t xml:space="preserve"> a lot more variation in testing data’s true Y values and so lot of error in predictions.</w:t>
+        <w:t xml:space="preserve"> which means the model we trained on is very similar. However change in the parameters in testing data will affect the distribution even more now as the standard deviation is 25. So a lot more variation in testing data’s true Y values and so lot of error in predictions.</w:t>
       </w:r>
     </w:p>
     <w:p>
@@ -6724,25 +5512,7 @@
           <w:szCs w:val="24"/>
           <w:lang w:val="en-IN" w:eastAsia="en-GB"/>
         </w:rPr>
-        <w:t xml:space="preserve">This is seen in the graph between true and predicted y where for every testing </w:t>
-      </w:r>
-      <w:proofErr w:type="gramStart"/>
-      <w:r>
-        <w:rPr>
-          <w:sz w:val="24"/>
-          <w:szCs w:val="24"/>
-          <w:lang w:val="en-IN" w:eastAsia="en-GB"/>
-        </w:rPr>
-        <w:t>data’s  X</w:t>
-      </w:r>
-      <w:proofErr w:type="gramEnd"/>
-      <w:r>
-        <w:rPr>
-          <w:sz w:val="24"/>
-          <w:szCs w:val="24"/>
-          <w:lang w:val="en-IN" w:eastAsia="en-GB"/>
-        </w:rPr>
-        <w:t xml:space="preserve"> , it outputs a predicted y around 0</w:t>
+        <w:t>This is seen in the graph between true and predicted y where for every testing data’s  X , it outputs a predicted y around 0</w:t>
       </w:r>
     </w:p>
     <w:p>
@@ -6826,25 +5596,7 @@
           <w:lang w:val="en-IN" w:eastAsia="en-GB"/>
         </w:rPr>
         <w:tab/>
-        <w:t xml:space="preserve">MEAN = </w:t>
-      </w:r>
-      <w:proofErr w:type="gramStart"/>
-      <w:r>
-        <w:rPr>
-          <w:sz w:val="24"/>
-          <w:szCs w:val="24"/>
-          <w:lang w:val="en-IN" w:eastAsia="en-GB"/>
-        </w:rPr>
-        <w:t>5 ,</w:t>
-      </w:r>
-      <w:proofErr w:type="gramEnd"/>
-      <w:r>
-        <w:rPr>
-          <w:sz w:val="24"/>
-          <w:szCs w:val="24"/>
-          <w:lang w:val="en-IN" w:eastAsia="en-GB"/>
-        </w:rPr>
-        <w:t xml:space="preserve"> STANDARD DEVIATION = 1</w:t>
+        <w:t>MEAN = 5 , STANDARD DEVIATION = 1</w:t>
       </w:r>
       <w:r>
         <w:rPr>
@@ -6888,6 +5640,7 @@
       </w:pPr>
       <w:r>
         <w:rPr>
+          <w:noProof/>
           <w:sz w:val="24"/>
           <w:szCs w:val="24"/>
         </w:rPr>
@@ -7109,39 +5862,7 @@
           <w:sz w:val="24"/>
           <w:szCs w:val="24"/>
         </w:rPr>
-        <w:t xml:space="preserve">In this case, we add mean and standard deviation to the train data and no additional parameters in test data. Due to the standard deviation </w:t>
-      </w:r>
-      <w:proofErr w:type="gramStart"/>
-      <w:r>
-        <w:rPr>
-          <w:sz w:val="24"/>
-          <w:szCs w:val="24"/>
-        </w:rPr>
-        <w:t>10 ,</w:t>
-      </w:r>
-      <w:proofErr w:type="gramEnd"/>
-      <w:r>
-        <w:rPr>
-          <w:sz w:val="24"/>
-          <w:szCs w:val="24"/>
-        </w:rPr>
-        <w:t xml:space="preserve"> more variation in values are added to the training data’s Y target values. As a </w:t>
-      </w:r>
-      <w:proofErr w:type="gramStart"/>
-      <w:r>
-        <w:rPr>
-          <w:sz w:val="24"/>
-          <w:szCs w:val="24"/>
-        </w:rPr>
-        <w:t>result ,</w:t>
-      </w:r>
-      <w:proofErr w:type="gramEnd"/>
-      <w:r>
-        <w:rPr>
-          <w:sz w:val="24"/>
-          <w:szCs w:val="24"/>
-        </w:rPr>
-        <w:t xml:space="preserve"> the model fails to learn a proper pattern in the training data leading to the extremely low </w:t>
+        <w:t xml:space="preserve">In this case, we add mean and standard deviation to the train data and no additional parameters in test data. Due to the standard deviation 10 , more variation in values are added to the training data’s Y target values. As a result , the model fails to learn a proper pattern in the training data leading to the extremely low </w:t>
       </w:r>
       <w:r>
         <w:rPr>
@@ -7156,39 +5877,7 @@
           <w:sz w:val="24"/>
           <w:szCs w:val="24"/>
         </w:rPr>
-        <w:t xml:space="preserve">. The model is extremely unconfident about the pattern it learnt and will lead to extreme errors in predicted data. In the graph between true y and predicted y, the points are pretty much random about the straight </w:t>
-      </w:r>
-      <w:proofErr w:type="gramStart"/>
-      <w:r>
-        <w:rPr>
-          <w:sz w:val="24"/>
-          <w:szCs w:val="24"/>
-        </w:rPr>
-        <w:t>line  indicating</w:t>
-      </w:r>
-      <w:proofErr w:type="gramEnd"/>
-      <w:r>
-        <w:rPr>
-          <w:sz w:val="24"/>
-          <w:szCs w:val="24"/>
-        </w:rPr>
-        <w:t xml:space="preserve"> high errors. Also note the significance codes of slope and intercept are low – 2 stars (</w:t>
-      </w:r>
-      <w:proofErr w:type="spellStart"/>
-      <w:r>
-        <w:rPr>
-          <w:sz w:val="24"/>
-          <w:szCs w:val="24"/>
-        </w:rPr>
-        <w:t>ie</w:t>
-      </w:r>
-      <w:proofErr w:type="spellEnd"/>
-      <w:r>
-        <w:rPr>
-          <w:sz w:val="24"/>
-          <w:szCs w:val="24"/>
-        </w:rPr>
-        <w:t xml:space="preserve"> poor confidence over the model it trained for the training data which showed lots of variation)</w:t>
+        <w:t>. The model is extremely unconfident about the pattern it learnt and will lead to extreme errors in predicted data. In the graph between true y and predicted y, the points are pretty much random about the straight line  indicating high errors. Also note the significance codes of slope and intercept are low – 2 stars (ie poor confidence over the model it trained for the training data which showed lots of variation)</w:t>
       </w:r>
     </w:p>
     <w:p>
@@ -7199,43 +5888,196 @@
           <w:u w:val="single"/>
         </w:rPr>
       </w:pPr>
-      <w:proofErr w:type="gramStart"/>
       <w:r>
         <w:rPr>
           <w:b/>
           <w:bCs/>
           <w:u w:val="single"/>
         </w:rPr>
+        <w:t>OBSERVATION</w:t>
+      </w:r>
+      <w:r>
+        <w:rPr>
+          <w:b/>
+          <w:bCs/>
+          <w:u w:val="single"/>
+        </w:rPr>
+        <w:t>::</w:t>
+      </w:r>
+    </w:p>
+    <w:p>
+      <w:pPr>
+        <w:rPr>
+          <w:sz w:val="24"/>
+          <w:szCs w:val="24"/>
+        </w:rPr>
+      </w:pPr>
+    </w:p>
+    <w:p>
+      <w:pPr>
+        <w:rPr>
+          <w:b/>
+          <w:sz w:val="24"/>
+          <w:szCs w:val="24"/>
+        </w:rPr>
+      </w:pPr>
+      <w:r>
+        <w:rPr>
+          <w:b/>
+          <w:sz w:val="24"/>
+          <w:szCs w:val="24"/>
+        </w:rPr>
+        <w:t>These 3 cases are classic examples where training and testing data are of different distribution. This problem should be avoided at all costs.</w:t>
+      </w:r>
+    </w:p>
+    <w:p/>
+    <w:p>
+      <w:pPr>
+        <w:rPr>
+          <w:b/>
+          <w:bCs/>
+          <w:u w:val="single"/>
+        </w:rPr>
+      </w:pPr>
+      <w:r>
+        <w:rPr>
+          <w:b/>
+          <w:bCs/>
+          <w:u w:val="single"/>
+        </w:rPr>
         <w:t>CONCLUSION::</w:t>
       </w:r>
-      <w:proofErr w:type="gramEnd"/>
-    </w:p>
-    <w:p>
-      <w:pPr>
-        <w:rPr>
-          <w:sz w:val="24"/>
-          <w:szCs w:val="24"/>
-        </w:rPr>
-      </w:pPr>
-    </w:p>
-    <w:p>
-      <w:pPr>
-        <w:rPr>
-          <w:b/>
-          <w:sz w:val="24"/>
-          <w:szCs w:val="24"/>
-        </w:rPr>
-      </w:pPr>
-      <w:r>
-        <w:rPr>
-          <w:b/>
-          <w:sz w:val="24"/>
-          <w:szCs w:val="24"/>
-        </w:rPr>
-        <w:t>These 3 cases are classic examples where training and testing data are of different distribution. This problem should be avoided at all costs.</w:t>
-      </w:r>
-    </w:p>
-    <w:p/>
+    </w:p>
+    <w:p>
+      <w:pPr>
+        <w:pStyle w:val="ListParagraph"/>
+        <w:numPr>
+          <w:ilvl w:val="0"/>
+          <w:numId w:val="14"/>
+        </w:numPr>
+        <w:jc w:val="both"/>
+        <w:rPr>
+          <w:rFonts w:ascii="Times New Roman" w:hAnsi="Times New Roman" w:cs="Times New Roman"/>
+          <w:sz w:val="24"/>
+          <w:szCs w:val="24"/>
+          <w:lang w:val="en-IN"/>
+        </w:rPr>
+      </w:pPr>
+      <w:r>
+        <w:rPr>
+          <w:rFonts w:ascii="Times New Roman" w:hAnsi="Times New Roman" w:cs="Times New Roman"/>
+          <w:sz w:val="24"/>
+          <w:szCs w:val="24"/>
+          <w:lang w:val="en-IN"/>
+        </w:rPr>
+        <w:t>Use</w:t>
+      </w:r>
+      <w:r>
+        <w:rPr>
+          <w:rFonts w:ascii="Times New Roman" w:hAnsi="Times New Roman" w:cs="Times New Roman"/>
+          <w:sz w:val="24"/>
+          <w:szCs w:val="24"/>
+          <w:lang w:val="en-IN"/>
+        </w:rPr>
+        <w:t>d</w:t>
+      </w:r>
+      <w:r>
+        <w:rPr>
+          <w:rFonts w:ascii="Times New Roman" w:hAnsi="Times New Roman" w:cs="Times New Roman"/>
+          <w:sz w:val="24"/>
+          <w:szCs w:val="24"/>
+          <w:lang w:val="en-IN"/>
+        </w:rPr>
+        <w:t xml:space="preserve"> R functions for Linear Regression (Ordinary Least Squares – OLS)</w:t>
+      </w:r>
+    </w:p>
+    <w:p>
+      <w:pPr>
+        <w:pStyle w:val="ListParagraph"/>
+        <w:numPr>
+          <w:ilvl w:val="0"/>
+          <w:numId w:val="14"/>
+        </w:numPr>
+        <w:jc w:val="both"/>
+        <w:rPr>
+          <w:rFonts w:ascii="Times New Roman" w:hAnsi="Times New Roman" w:cs="Times New Roman"/>
+          <w:sz w:val="24"/>
+          <w:szCs w:val="24"/>
+          <w:lang w:val="en-IN"/>
+        </w:rPr>
+      </w:pPr>
+      <w:r>
+        <w:rPr>
+          <w:rFonts w:ascii="Times New Roman" w:hAnsi="Times New Roman" w:cs="Times New Roman"/>
+          <w:sz w:val="24"/>
+          <w:szCs w:val="24"/>
+          <w:lang w:val="en-IN"/>
+        </w:rPr>
+        <w:lastRenderedPageBreak/>
+        <w:t>Predict</w:t>
+      </w:r>
+      <w:r>
+        <w:rPr>
+          <w:rFonts w:ascii="Times New Roman" w:hAnsi="Times New Roman" w:cs="Times New Roman"/>
+          <w:sz w:val="24"/>
+          <w:szCs w:val="24"/>
+          <w:lang w:val="en-IN"/>
+        </w:rPr>
+        <w:t>ed</w:t>
+      </w:r>
+      <w:r>
+        <w:rPr>
+          <w:rFonts w:ascii="Times New Roman" w:hAnsi="Times New Roman" w:cs="Times New Roman"/>
+          <w:sz w:val="24"/>
+          <w:szCs w:val="24"/>
+          <w:lang w:val="en-IN"/>
+        </w:rPr>
+        <w:t xml:space="preserve"> the dependent variables based on the model</w:t>
+      </w:r>
+    </w:p>
+    <w:p>
+      <w:pPr>
+        <w:pStyle w:val="ListParagraph"/>
+        <w:numPr>
+          <w:ilvl w:val="0"/>
+          <w:numId w:val="14"/>
+        </w:numPr>
+        <w:jc w:val="both"/>
+        <w:rPr>
+          <w:rFonts w:ascii="Times New Roman" w:hAnsi="Times New Roman" w:cs="Times New Roman"/>
+          <w:sz w:val="24"/>
+          <w:szCs w:val="24"/>
+          <w:lang w:val="en-IN"/>
+        </w:rPr>
+      </w:pPr>
+      <w:r>
+        <w:rPr>
+          <w:rFonts w:ascii="Times New Roman" w:hAnsi="Times New Roman" w:cs="Times New Roman"/>
+          <w:sz w:val="24"/>
+          <w:szCs w:val="24"/>
+          <w:lang w:val="en-IN"/>
+        </w:rPr>
+        <w:t>Investigate</w:t>
+      </w:r>
+      <w:r>
+        <w:rPr>
+          <w:rFonts w:ascii="Times New Roman" w:hAnsi="Times New Roman" w:cs="Times New Roman"/>
+          <w:sz w:val="24"/>
+          <w:szCs w:val="24"/>
+          <w:lang w:val="en-IN"/>
+        </w:rPr>
+        <w:t>d</w:t>
+      </w:r>
+      <w:r>
+        <w:rPr>
+          <w:rFonts w:ascii="Times New Roman" w:hAnsi="Times New Roman" w:cs="Times New Roman"/>
+          <w:sz w:val="24"/>
+          <w:szCs w:val="24"/>
+          <w:lang w:val="en-IN"/>
+        </w:rPr>
+        <w:t xml:space="preserve"> different statistical parameter tests that measure the effectiveness of the model</w:t>
+      </w:r>
+    </w:p>
     <w:p>
       <w:pPr>
         <w:rPr>
@@ -7564,17 +6406,8 @@
               <w:sz w:val="24"/>
               <w:szCs w:val="24"/>
             </w:rPr>
-            <w:t xml:space="preserve">Prachi </w:t>
+            <w:t>Prachi Natu</w:t>
           </w:r>
-          <w:proofErr w:type="spellStart"/>
-          <w:r>
-            <w:rPr>
-              <w:sz w:val="24"/>
-              <w:szCs w:val="24"/>
-            </w:rPr>
-            <w:t>Natu</w:t>
-          </w:r>
-          <w:proofErr w:type="spellEnd"/>
         </w:p>
       </w:tc>
       <w:tc>
@@ -10508,6 +9341,15 @@
 </file>
 
 <file path=customXml/item1.xml><?xml version="1.0" encoding="utf-8"?>
+<?mso-contentType ?>
+<FormTemplates xmlns="http://schemas.microsoft.com/sharepoint/v3/contenttype/forms">
+  <Display>DocumentLibraryForm</Display>
+  <Edit>DocumentLibraryForm</Edit>
+  <New>DocumentLibraryForm</New>
+</FormTemplates>
+</file>
+
+<file path=customXml/item2.xml><?xml version="1.0" encoding="utf-8"?>
 <ct:contentTypeSchema xmlns:ct="http://schemas.microsoft.com/office/2006/metadata/contentType" xmlns:ma="http://schemas.microsoft.com/office/2006/metadata/properties/metaAttributes" ct:_="" ma:_="" ma:contentTypeName="Document" ma:contentTypeID="0x010100EDD0D41BA425604C93E4FD6A160F97AA" ma:contentTypeVersion="4" ma:contentTypeDescription="Create a new document." ma:contentTypeScope="" ma:versionID="622f758f447d56abd33b5076d11fc9dc">
   <xsd:schema xmlns:xsd="http://www.w3.org/2001/XMLSchema" xmlns:xs="http://www.w3.org/2001/XMLSchema" xmlns:p="http://schemas.microsoft.com/office/2006/metadata/properties" xmlns:ns2="3dde81f2-d502-4073-ada4-f8ae336d3ad4" targetNamespace="http://schemas.microsoft.com/office/2006/metadata/properties" ma:root="true" ma:fieldsID="245703576b2b51cfeead1eb8f92a8386" ns2:_="">
     <xsd:import namespace="3dde81f2-d502-4073-ada4-f8ae336d3ad4"/>
@@ -10653,26 +9495,25 @@
 </ct:contentTypeSchema>
 </file>
 
-<file path=customXml/item2.xml><?xml version="1.0" encoding="utf-8"?>
-<?mso-contentType ?>
-<FormTemplates xmlns="http://schemas.microsoft.com/sharepoint/v3/contenttype/forms">
-  <Display>DocumentLibraryForm</Display>
-  <Edit>DocumentLibraryForm</Edit>
-  <New>DocumentLibraryForm</New>
-</FormTemplates>
+<file path=customXml/item3.xml><?xml version="1.0" encoding="utf-8"?>
+<b:Sources xmlns:b="http://schemas.openxmlformats.org/officeDocument/2006/bibliography" xmlns="http://schemas.openxmlformats.org/officeDocument/2006/bibliography" SelectedStyle="\APA.XSL" StyleName="APA Fifth Edition"/>
 </file>
 
-<file path=customXml/item3.xml><?xml version="1.0" encoding="utf-8"?>
+<file path=customXml/item4.xml><?xml version="1.0" encoding="utf-8"?>
 <p:properties xmlns:p="http://schemas.microsoft.com/office/2006/metadata/properties" xmlns:xsi="http://www.w3.org/2001/XMLSchema-instance" xmlns:pc="http://schemas.microsoft.com/office/infopath/2007/PartnerControls">
   <documentManagement/>
 </p:properties>
 </file>
 
-<file path=customXml/item4.xml><?xml version="1.0" encoding="utf-8"?>
-<b:Sources xmlns:b="http://schemas.openxmlformats.org/officeDocument/2006/bibliography" xmlns="http://schemas.openxmlformats.org/officeDocument/2006/bibliography" SelectedStyle="\APA.XSL" StyleName="APA Fifth Edition"/>
+<file path=customXml/itemProps1.xml><?xml version="1.0" encoding="utf-8"?>
+<ds:datastoreItem xmlns:ds="http://schemas.openxmlformats.org/officeDocument/2006/customXml" ds:itemID="{A3DA243C-99B4-4EB1-A20B-9616ABBAA8F0}">
+  <ds:schemaRefs>
+    <ds:schemaRef ds:uri="http://schemas.microsoft.com/sharepoint/v3/contenttype/forms"/>
+  </ds:schemaRefs>
+</ds:datastoreItem>
 </file>
 
-<file path=customXml/itemProps1.xml><?xml version="1.0" encoding="utf-8"?>
+<file path=customXml/itemProps2.xml><?xml version="1.0" encoding="utf-8"?>
 <ds:datastoreItem xmlns:ds="http://schemas.openxmlformats.org/officeDocument/2006/customXml" ds:itemID="{7824B0B2-D788-4163-837C-C8A3E730ECB9}">
   <ds:schemaRefs>
     <ds:schemaRef ds:uri="http://schemas.microsoft.com/office/2006/metadata/contentType"/>
@@ -10690,27 +9531,19 @@
 </ds:datastoreItem>
 </file>
 
-<file path=customXml/itemProps2.xml><?xml version="1.0" encoding="utf-8"?>
-<ds:datastoreItem xmlns:ds="http://schemas.openxmlformats.org/officeDocument/2006/customXml" ds:itemID="{A3DA243C-99B4-4EB1-A20B-9616ABBAA8F0}">
+<file path=customXml/itemProps3.xml><?xml version="1.0" encoding="utf-8"?>
+<ds:datastoreItem xmlns:ds="http://schemas.openxmlformats.org/officeDocument/2006/customXml" ds:itemID="{AD174569-ACFD-406D-B028-FE36BBC4ADE8}">
   <ds:schemaRefs>
-    <ds:schemaRef ds:uri="http://schemas.microsoft.com/sharepoint/v3/contenttype/forms"/>
+    <ds:schemaRef ds:uri="http://schemas.openxmlformats.org/officeDocument/2006/bibliography"/>
   </ds:schemaRefs>
 </ds:datastoreItem>
 </file>
 
-<file path=customXml/itemProps3.xml><?xml version="1.0" encoding="utf-8"?>
+<file path=customXml/itemProps4.xml><?xml version="1.0" encoding="utf-8"?>
 <ds:datastoreItem xmlns:ds="http://schemas.openxmlformats.org/officeDocument/2006/customXml" ds:itemID="{59EDDE74-7E8B-4584-B9F0-938108669A14}">
   <ds:schemaRefs>
     <ds:schemaRef ds:uri="http://schemas.microsoft.com/office/2006/metadata/properties"/>
     <ds:schemaRef ds:uri="http://schemas.microsoft.com/office/infopath/2007/PartnerControls"/>
   </ds:schemaRefs>
 </ds:datastoreItem>
-</file>
-
-<file path=customXml/itemProps4.xml><?xml version="1.0" encoding="utf-8"?>
-<ds:datastoreItem xmlns:ds="http://schemas.openxmlformats.org/officeDocument/2006/customXml" ds:itemID="{AD174569-ACFD-406D-B028-FE36BBC4ADE8}">
-  <ds:schemaRefs>
-    <ds:schemaRef ds:uri="http://schemas.openxmlformats.org/officeDocument/2006/bibliography"/>
-  </ds:schemaRefs>
-</ds:datastoreItem>
 </file>